--- a/Microservice-Task-Assignment.docx
+++ b/Microservice-Task-Assignment.docx
@@ -1,29 +1,28 @@
 
 <file path=word/document.xml><?xml version="1.0" encoding="utf-8"?>
-<w:document xmlns:mc="http://schemas.openxmlformats.org/markup-compatibility/2006" xmlns:o="urn:schemas-microsoft-com:office:office" xmlns:r="http://schemas.openxmlformats.org/officeDocument/2006/relationships" xmlns:m="http://schemas.openxmlformats.org/officeDocument/2006/math" xmlns:v="urn:schemas-microsoft-com:vml" xmlns:wp="http://schemas.openxmlformats.org/drawingml/2006/wordprocessingDrawing" xmlns:w10="urn:schemas-microsoft-com:office:word" xmlns:w="http://schemas.openxmlformats.org/wordprocessingml/2006/main" xmlns:wne="http://schemas.microsoft.com/office/word/2006/wordml" xmlns:sl="http://schemas.openxmlformats.org/schemaLibrary/2006/main" xmlns:a="http://schemas.openxmlformats.org/drawingml/2006/main" xmlns:pic="http://schemas.openxmlformats.org/drawingml/2006/picture" xmlns:c="http://schemas.openxmlformats.org/drawingml/2006/chart" xmlns:lc="http://schemas.openxmlformats.org/drawingml/2006/lockedCanvas" xmlns:dgm="http://schemas.openxmlformats.org/drawingml/2006/diagram" xmlns:wps="http://schemas.microsoft.com/office/word/2010/wordprocessingShape" xmlns:wpg="http://schemas.microsoft.com/office/word/2010/wordprocessingGroup" xmlns:w14="http://schemas.microsoft.com/office/word/2010/wordml" xmlns:w15="http://schemas.microsoft.com/office/word/2012/wordml" xmlns:w16="http://schemas.microsoft.com/office/word/2018/wordml" xmlns:w16cex="http://schemas.microsoft.com/office/word/2018/wordml/cex" xmlns:w16cid="http://schemas.microsoft.com/office/word/2016/wordml/cid" xmlns="http://schemas.microsoft.com/office/tasks/2019/documenttasks" xmlns:cr="http://schemas.microsoft.com/office/comments/2020/reactions">
+<w:document xmlns:wpc="http://schemas.microsoft.com/office/word/2010/wordprocessingCanvas" xmlns:mc="http://schemas.openxmlformats.org/markup-compatibility/2006" xmlns:o="urn:schemas-microsoft-com:office:office" xmlns:r="http://schemas.openxmlformats.org/officeDocument/2006/relationships" xmlns:m="http://schemas.openxmlformats.org/officeDocument/2006/math" xmlns:v="urn:schemas-microsoft-com:vml" xmlns:wp14="http://schemas.microsoft.com/office/word/2010/wordprocessingDrawing" xmlns:wp="http://schemas.openxmlformats.org/drawingml/2006/wordprocessingDrawing" xmlns:w10="urn:schemas-microsoft-com:office:word" xmlns:w="http://schemas.openxmlformats.org/wordprocessingml/2006/main" xmlns:w14="http://schemas.microsoft.com/office/word/2010/wordml" xmlns:w15="http://schemas.microsoft.com/office/word/2012/wordml" xmlns:wpg="http://schemas.microsoft.com/office/word/2010/wordprocessingGroup" xmlns:wpi="http://schemas.microsoft.com/office/word/2010/wordprocessingInk" xmlns:wne="http://schemas.microsoft.com/office/word/2006/wordml" xmlns:wps="http://schemas.microsoft.com/office/word/2010/wordprocessingShape" mc:Ignorable="w14 w15 wp14">
   <w:body>
     <w:p>
       <w:pPr>
         <w:pStyle w:val="Heading2"/>
         <w:keepNext w:val="0"/>
         <w:keepLines w:val="0"/>
-        <w:spacing w:after="80" w:lineRule="auto"/>
+        <w:spacing w:after="80"/>
         <w:rPr>
-          <w:b w:val="1"/>
+          <w:b/>
           <w:sz w:val="34"/>
           <w:szCs w:val="34"/>
         </w:rPr>
       </w:pPr>
-      <w:bookmarkStart w:colFirst="0" w:colLast="0" w:name="_5x1b5jv8nmzb" w:id="0"/>
+      <w:bookmarkStart w:id="0" w:name="_5x1b5jv8nmzb" w:colFirst="0" w:colLast="0"/>
       <w:bookmarkEnd w:id="0"/>
       <w:r>
         <w:rPr>
-          <w:b w:val="1"/>
+          <w:b/>
           <w:sz w:val="34"/>
           <w:szCs w:val="34"/>
-          <w:rtl w:val="0"/>
         </w:rPr>
-        <w:t xml:space="preserve">Step 1 — Launch EC2 Instance</w:t>
+        <w:t>Step 1 — Launch EC2 Instance</w:t>
       </w:r>
     </w:p>
     <w:p>
@@ -32,23 +31,24 @@
           <w:ilvl w:val="0"/>
           <w:numId w:val="1"/>
         </w:numPr>
-        <w:spacing w:after="0" w:afterAutospacing="0" w:before="240" w:lineRule="auto"/>
-        <w:ind w:left="720" w:hanging="360"/>
-      </w:pPr>
+        <w:spacing w:before="240"/>
+      </w:pPr>
+      <w:r>
+        <w:t xml:space="preserve">Go to </w:t>
+      </w:r>
       <w:r>
         <w:rPr>
-          <w:rtl w:val="0"/>
+          <w:rFonts w:ascii="Arial Unicode MS" w:eastAsia="Arial Unicode MS" w:hAnsi="Arial Unicode MS" w:cs="Arial Unicode MS"/>
+          <w:b/>
         </w:rPr>
-        <w:t xml:space="preserve">Go to </w:t>
+        <w:t>AWS Console → EC2 → Launch Instance</w:t>
       </w:r>
       <w:r>
         <w:rPr>
-          <w:rFonts w:ascii="Arial Unicode MS" w:cs="Arial Unicode MS" w:eastAsia="Arial Unicode MS" w:hAnsi="Arial Unicode MS"/>
-          <w:b w:val="1"/>
-          <w:rtl w:val="0"/>
+          <w:rFonts w:ascii="Arial Unicode MS" w:eastAsia="Arial Unicode MS" w:hAnsi="Arial Unicode MS" w:cs="Arial Unicode MS"/>
+          <w:b/>
         </w:rPr>
-        <w:t xml:space="preserve">AWS Console → EC2 → Launch Instance</w:t>
-        <w:br w:type="textWrapping"/>
+        <w:br/>
       </w:r>
     </w:p>
     <w:p>
@@ -57,15 +57,12 @@
           <w:ilvl w:val="0"/>
           <w:numId w:val="1"/>
         </w:numPr>
-        <w:spacing w:after="0" w:afterAutospacing="0" w:before="0" w:beforeAutospacing="0" w:lineRule="auto"/>
-        <w:ind w:left="720" w:hanging="360"/>
-      </w:pPr>
-      <w:r>
-        <w:rPr>
-          <w:rtl w:val="0"/>
-        </w:rPr>
-        <w:t xml:space="preserve">Choose:</w:t>
-        <w:br w:type="textWrapping"/>
+      </w:pPr>
+      <w:r>
+        <w:t>Choose:</w:t>
+      </w:r>
+      <w:r>
+        <w:br/>
       </w:r>
     </w:p>
     <w:p>
@@ -74,30 +71,38 @@
           <w:ilvl w:val="1"/>
           <w:numId w:val="1"/>
         </w:numPr>
-        <w:spacing w:after="0" w:afterAutospacing="0" w:before="0" w:beforeAutospacing="0" w:lineRule="auto"/>
-        <w:ind w:left="1440" w:hanging="360"/>
       </w:pPr>
       <w:r>
         <w:rPr>
-          <w:b w:val="1"/>
-          <w:rtl w:val="0"/>
+          <w:b/>
         </w:rPr>
-        <w:t xml:space="preserve">Name:</w:t>
-      </w:r>
+        <w:t>Name:</w:t>
+      </w:r>
+      <w:r>
+        <w:t xml:space="preserve"> </w:t>
+      </w:r>
+      <w:proofErr w:type="spellStart"/>
       <w:r>
         <w:rPr>
-          <w:rtl w:val="0"/>
+          <w:rFonts w:ascii="Roboto Mono" w:eastAsia="Roboto Mono" w:hAnsi="Roboto Mono" w:cs="Roboto Mono"/>
+          <w:color w:val="188038"/>
         </w:rPr>
-        <w:t xml:space="preserve"> </w:t>
-      </w:r>
+        <w:t>microservices</w:t>
+      </w:r>
+      <w:proofErr w:type="spellEnd"/>
       <w:r>
         <w:rPr>
-          <w:rFonts w:ascii="Roboto Mono" w:cs="Roboto Mono" w:eastAsia="Roboto Mono" w:hAnsi="Roboto Mono"/>
+          <w:rFonts w:ascii="Roboto Mono" w:eastAsia="Roboto Mono" w:hAnsi="Roboto Mono" w:cs="Roboto Mono"/>
           <w:color w:val="188038"/>
-          <w:rtl w:val="0"/>
         </w:rPr>
-        <w:t xml:space="preserve">microservices-assessment</w:t>
-        <w:br w:type="textWrapping"/>
+        <w:t>-assessment</w:t>
+      </w:r>
+      <w:r>
+        <w:rPr>
+          <w:rFonts w:ascii="Roboto Mono" w:eastAsia="Roboto Mono" w:hAnsi="Roboto Mono" w:cs="Roboto Mono"/>
+          <w:color w:val="188038"/>
+        </w:rPr>
+        <w:br/>
       </w:r>
     </w:p>
     <w:p>
@@ -106,22 +111,18 @@
           <w:ilvl w:val="1"/>
           <w:numId w:val="1"/>
         </w:numPr>
-        <w:spacing w:after="0" w:afterAutospacing="0" w:before="0" w:beforeAutospacing="0" w:lineRule="auto"/>
-        <w:ind w:left="1440" w:hanging="360"/>
       </w:pPr>
       <w:r>
         <w:rPr>
-          <w:b w:val="1"/>
-          <w:rtl w:val="0"/>
+          <w:b/>
         </w:rPr>
-        <w:t xml:space="preserve">AMI:</w:t>
-      </w:r>
-      <w:r>
-        <w:rPr>
-          <w:rtl w:val="0"/>
-        </w:rPr>
+        <w:t>AMI:</w:t>
+      </w:r>
+      <w:r>
         <w:t xml:space="preserve"> Amazon Linux 2023 (or Ubuntu 22.04)</w:t>
-        <w:br w:type="textWrapping"/>
+      </w:r>
+      <w:r>
+        <w:br/>
       </w:r>
     </w:p>
     <w:p>
@@ -130,36 +131,28 @@
           <w:ilvl w:val="1"/>
           <w:numId w:val="1"/>
         </w:numPr>
-        <w:spacing w:after="0" w:afterAutospacing="0" w:before="0" w:beforeAutospacing="0" w:lineRule="auto"/>
-        <w:ind w:left="1440" w:hanging="360"/>
       </w:pPr>
       <w:r>
         <w:rPr>
-          <w:b w:val="1"/>
-          <w:rtl w:val="0"/>
+          <w:b/>
         </w:rPr>
-        <w:t xml:space="preserve">Instance type:</w:t>
+        <w:t>Instance type:</w:t>
+      </w:r>
+      <w:r>
+        <w:t xml:space="preserve"> </w:t>
       </w:r>
       <w:r>
         <w:rPr>
-          <w:rtl w:val="0"/>
+          <w:rFonts w:ascii="Roboto Mono" w:eastAsia="Roboto Mono" w:hAnsi="Roboto Mono" w:cs="Roboto Mono"/>
+          <w:color w:val="188038"/>
         </w:rPr>
-        <w:t xml:space="preserve"> </w:t>
-      </w:r>
-      <w:r>
-        <w:rPr>
-          <w:rFonts w:ascii="Roboto Mono" w:cs="Roboto Mono" w:eastAsia="Roboto Mono" w:hAnsi="Roboto Mono"/>
-          <w:color w:val="188038"/>
-          <w:rtl w:val="0"/>
-        </w:rPr>
-        <w:t xml:space="preserve">t2.micro</w:t>
-      </w:r>
-      <w:r>
-        <w:rPr>
-          <w:rtl w:val="0"/>
-        </w:rPr>
+        <w:t>t2.micro</w:t>
+      </w:r>
+      <w:r>
         <w:t xml:space="preserve"> (Free tier)</w:t>
-        <w:br w:type="textWrapping"/>
+      </w:r>
+      <w:r>
+        <w:br/>
       </w:r>
     </w:p>
     <w:p>
@@ -168,22 +161,18 @@
           <w:ilvl w:val="1"/>
           <w:numId w:val="1"/>
         </w:numPr>
-        <w:spacing w:after="0" w:afterAutospacing="0" w:before="0" w:beforeAutospacing="0" w:lineRule="auto"/>
-        <w:ind w:left="1440" w:hanging="360"/>
       </w:pPr>
       <w:r>
         <w:rPr>
-          <w:b w:val="1"/>
-          <w:rtl w:val="0"/>
+          <w:b/>
         </w:rPr>
-        <w:t xml:space="preserve">Key pair:</w:t>
-      </w:r>
-      <w:r>
-        <w:rPr>
-          <w:rtl w:val="0"/>
-        </w:rPr>
+        <w:t>Key pair:</w:t>
+      </w:r>
+      <w:r>
         <w:t xml:space="preserve"> Create or select existing one</w:t>
-        <w:br w:type="textWrapping"/>
+      </w:r>
+      <w:r>
+        <w:br/>
       </w:r>
     </w:p>
     <w:p>
@@ -195,764 +184,884 @@
       </w:pPr>
       <w:r>
         <w:rPr>
-          <w:b w:val="1"/>
-          <w:rtl w:val="0"/>
+          <w:b/>
         </w:rPr>
-        <w:t xml:space="preserve">Network settings:</w:t>
-        <w:br w:type="textWrapping"/>
+        <w:t>Network settings:</w:t>
       </w:r>
       <w:r>
         <w:rPr>
-          <w:rtl w:val="0"/>
+          <w:b/>
         </w:rPr>
+        <w:br/>
+      </w:r>
+      <w:r>
         <w:t xml:space="preserve"> Add </w:t>
       </w:r>
       <w:r>
         <w:rPr>
-          <w:b w:val="1"/>
-          <w:rtl w:val="0"/>
+          <w:b/>
         </w:rPr>
-        <w:t xml:space="preserve">Inbound Rules</w:t>
-      </w:r>
-      <w:r>
-        <w:rPr>
-          <w:rtl w:val="0"/>
-        </w:rPr>
+        <w:t>Inbound Rules</w:t>
+      </w:r>
+      <w:r>
         <w:t xml:space="preserve"> under Security Group:</w:t>
-        <w:br w:type="textWrapping"/>
+      </w:r>
+      <w:r>
+        <w:br/>
       </w:r>
     </w:p>
     <w:tbl>
       <w:tblPr>
-        <w:tblStyle w:val="Table1"/>
-        <w:tblW w:w="4955.0" w:type="dxa"/>
-        <w:jc w:val="left"/>
+        <w:tblStyle w:val="a"/>
+        <w:tblW w:w="4955" w:type="dxa"/>
+        <w:tblInd w:w="0" w:type="dxa"/>
         <w:tblBorders>
-          <w:top w:color="000000" w:space="0" w:sz="0" w:val="nil"/>
-          <w:left w:color="000000" w:space="0" w:sz="0" w:val="nil"/>
-          <w:bottom w:color="000000" w:space="0" w:sz="0" w:val="nil"/>
-          <w:right w:color="000000" w:space="0" w:sz="0" w:val="nil"/>
-          <w:insideH w:color="000000" w:space="0" w:sz="0" w:val="nil"/>
-          <w:insideV w:color="000000" w:space="0" w:sz="0" w:val="nil"/>
+          <w:top w:val="nil"/>
+          <w:left w:val="nil"/>
+          <w:bottom w:val="nil"/>
+          <w:right w:val="nil"/>
+          <w:insideH w:val="nil"/>
+          <w:insideV w:val="nil"/>
         </w:tblBorders>
         <w:tblLayout w:type="fixed"/>
-        <w:tblLook w:val="0600"/>
+        <w:tblLook w:val="0600" w:firstRow="0" w:lastRow="0" w:firstColumn="0" w:lastColumn="0" w:noHBand="1" w:noVBand="1"/>
       </w:tblPr>
       <w:tblGrid>
         <w:gridCol w:w="1475"/>
         <w:gridCol w:w="1085"/>
         <w:gridCol w:w="1325"/>
         <w:gridCol w:w="1070"/>
-        <w:tblGridChange w:id="0">
-          <w:tblGrid>
-            <w:gridCol w:w="1475"/>
-            <w:gridCol w:w="1085"/>
-            <w:gridCol w:w="1325"/>
-            <w:gridCol w:w="1070"/>
-          </w:tblGrid>
-        </w:tblGridChange>
       </w:tblGrid>
       <w:tr>
         <w:trPr>
-          <w:cantSplit w:val="0"/>
-          <w:trHeight w:val="500" w:hRule="atLeast"/>
-          <w:tblHeader w:val="0"/>
+          <w:trHeight w:val="500"/>
         </w:trPr>
         <w:tc>
           <w:tcPr>
+            <w:tcW w:w="1475" w:type="dxa"/>
             <w:tcBorders>
-              <w:top w:color="000000" w:space="0" w:sz="0" w:val="nil"/>
-              <w:left w:color="000000" w:space="0" w:sz="0" w:val="nil"/>
-              <w:bottom w:color="000000" w:space="0" w:sz="0" w:val="nil"/>
-              <w:right w:color="000000" w:space="0" w:sz="0" w:val="nil"/>
+              <w:top w:val="nil"/>
+              <w:left w:val="nil"/>
+              <w:bottom w:val="nil"/>
+              <w:right w:val="nil"/>
             </w:tcBorders>
             <w:tcMar>
-              <w:top w:w="100.0" w:type="dxa"/>
-              <w:left w:w="100.0" w:type="dxa"/>
-              <w:bottom w:w="100.0" w:type="dxa"/>
-              <w:right w:w="100.0" w:type="dxa"/>
+              <w:top w:w="100" w:type="dxa"/>
+              <w:left w:w="100" w:type="dxa"/>
+              <w:bottom w:w="100" w:type="dxa"/>
+              <w:right w:w="100" w:type="dxa"/>
             </w:tcMar>
-            <w:vAlign w:val="top"/>
           </w:tcPr>
           <w:p>
             <w:pPr>
               <w:jc w:val="center"/>
-              <w:rPr/>
             </w:pPr>
             <w:r>
               <w:rPr>
-                <w:b w:val="1"/>
-                <w:rtl w:val="0"/>
+                <w:b/>
               </w:rPr>
-              <w:t xml:space="preserve">Type</w:t>
-            </w:r>
-            <w:r>
-              <w:rPr>
-                <w:rtl w:val="0"/>
-              </w:rPr>
+              <w:t>Type</w:t>
             </w:r>
           </w:p>
         </w:tc>
         <w:tc>
           <w:tcPr>
+            <w:tcW w:w="1085" w:type="dxa"/>
             <w:tcBorders>
-              <w:top w:color="000000" w:space="0" w:sz="0" w:val="nil"/>
-              <w:left w:color="000000" w:space="0" w:sz="0" w:val="nil"/>
-              <w:bottom w:color="000000" w:space="0" w:sz="0" w:val="nil"/>
-              <w:right w:color="000000" w:space="0" w:sz="0" w:val="nil"/>
+              <w:top w:val="nil"/>
+              <w:left w:val="nil"/>
+              <w:bottom w:val="nil"/>
+              <w:right w:val="nil"/>
             </w:tcBorders>
             <w:tcMar>
-              <w:top w:w="100.0" w:type="dxa"/>
-              <w:left w:w="100.0" w:type="dxa"/>
-              <w:bottom w:w="100.0" w:type="dxa"/>
-              <w:right w:w="100.0" w:type="dxa"/>
+              <w:top w:w="100" w:type="dxa"/>
+              <w:left w:w="100" w:type="dxa"/>
+              <w:bottom w:w="100" w:type="dxa"/>
+              <w:right w:w="100" w:type="dxa"/>
             </w:tcMar>
-            <w:vAlign w:val="top"/>
           </w:tcPr>
           <w:p>
             <w:pPr>
               <w:jc w:val="center"/>
-              <w:rPr/>
             </w:pPr>
             <w:r>
               <w:rPr>
-                <w:b w:val="1"/>
-                <w:rtl w:val="0"/>
+                <w:b/>
               </w:rPr>
-              <w:t xml:space="preserve">Protocol</w:t>
-            </w:r>
-            <w:r>
-              <w:rPr>
-                <w:rtl w:val="0"/>
-              </w:rPr>
+              <w:t>Protocol</w:t>
             </w:r>
           </w:p>
         </w:tc>
         <w:tc>
           <w:tcPr>
+            <w:tcW w:w="1325" w:type="dxa"/>
             <w:tcBorders>
-              <w:top w:color="000000" w:space="0" w:sz="0" w:val="nil"/>
-              <w:left w:color="000000" w:space="0" w:sz="0" w:val="nil"/>
-              <w:bottom w:color="000000" w:space="0" w:sz="0" w:val="nil"/>
-              <w:right w:color="000000" w:space="0" w:sz="0" w:val="nil"/>
+              <w:top w:val="nil"/>
+              <w:left w:val="nil"/>
+              <w:bottom w:val="nil"/>
+              <w:right w:val="nil"/>
             </w:tcBorders>
             <w:tcMar>
-              <w:top w:w="100.0" w:type="dxa"/>
-              <w:left w:w="100.0" w:type="dxa"/>
-              <w:bottom w:w="100.0" w:type="dxa"/>
-              <w:right w:w="100.0" w:type="dxa"/>
+              <w:top w:w="100" w:type="dxa"/>
+              <w:left w:w="100" w:type="dxa"/>
+              <w:bottom w:w="100" w:type="dxa"/>
+              <w:right w:w="100" w:type="dxa"/>
             </w:tcMar>
-            <w:vAlign w:val="top"/>
           </w:tcPr>
           <w:p>
             <w:pPr>
               <w:jc w:val="center"/>
-              <w:rPr/>
             </w:pPr>
             <w:r>
               <w:rPr>
-                <w:b w:val="1"/>
-                <w:rtl w:val="0"/>
+                <w:b/>
               </w:rPr>
-              <w:t xml:space="preserve">Port range</w:t>
-            </w:r>
-            <w:r>
-              <w:rPr>
-                <w:rtl w:val="0"/>
-              </w:rPr>
+              <w:t>Port range</w:t>
             </w:r>
           </w:p>
         </w:tc>
         <w:tc>
           <w:tcPr>
+            <w:tcW w:w="1070" w:type="dxa"/>
             <w:tcBorders>
-              <w:top w:color="000000" w:space="0" w:sz="0" w:val="nil"/>
-              <w:left w:color="000000" w:space="0" w:sz="0" w:val="nil"/>
-              <w:bottom w:color="000000" w:space="0" w:sz="0" w:val="nil"/>
-              <w:right w:color="000000" w:space="0" w:sz="0" w:val="nil"/>
+              <w:top w:val="nil"/>
+              <w:left w:val="nil"/>
+              <w:bottom w:val="nil"/>
+              <w:right w:val="nil"/>
             </w:tcBorders>
             <w:tcMar>
-              <w:top w:w="100.0" w:type="dxa"/>
-              <w:left w:w="100.0" w:type="dxa"/>
-              <w:bottom w:w="100.0" w:type="dxa"/>
-              <w:right w:w="100.0" w:type="dxa"/>
+              <w:top w:w="100" w:type="dxa"/>
+              <w:left w:w="100" w:type="dxa"/>
+              <w:bottom w:w="100" w:type="dxa"/>
+              <w:right w:w="100" w:type="dxa"/>
             </w:tcMar>
-            <w:vAlign w:val="top"/>
           </w:tcPr>
           <w:p>
             <w:pPr>
               <w:jc w:val="center"/>
-              <w:rPr/>
             </w:pPr>
             <w:r>
               <w:rPr>
-                <w:b w:val="1"/>
-                <w:rtl w:val="0"/>
+                <w:b/>
               </w:rPr>
-              <w:t xml:space="preserve">Source</w:t>
-            </w:r>
-            <w:r>
-              <w:rPr>
-                <w:rtl w:val="0"/>
-              </w:rPr>
+              <w:t>Source</w:t>
             </w:r>
           </w:p>
         </w:tc>
       </w:tr>
       <w:tr>
         <w:trPr>
-          <w:cantSplit w:val="0"/>
-          <w:trHeight w:val="500" w:hRule="atLeast"/>
-          <w:tblHeader w:val="0"/>
+          <w:trHeight w:val="500"/>
         </w:trPr>
         <w:tc>
           <w:tcPr>
+            <w:tcW w:w="1475" w:type="dxa"/>
             <w:tcBorders>
-              <w:top w:color="000000" w:space="0" w:sz="0" w:val="nil"/>
-              <w:left w:color="000000" w:space="0" w:sz="0" w:val="nil"/>
-              <w:bottom w:color="000000" w:space="0" w:sz="0" w:val="nil"/>
-              <w:right w:color="000000" w:space="0" w:sz="0" w:val="nil"/>
+              <w:top w:val="nil"/>
+              <w:left w:val="nil"/>
+              <w:bottom w:val="nil"/>
+              <w:right w:val="nil"/>
             </w:tcBorders>
             <w:tcMar>
-              <w:top w:w="100.0" w:type="dxa"/>
-              <w:left w:w="100.0" w:type="dxa"/>
-              <w:bottom w:w="100.0" w:type="dxa"/>
-              <w:right w:w="100.0" w:type="dxa"/>
+              <w:top w:w="100" w:type="dxa"/>
+              <w:left w:w="100" w:type="dxa"/>
+              <w:bottom w:w="100" w:type="dxa"/>
+              <w:right w:w="100" w:type="dxa"/>
             </w:tcMar>
-            <w:vAlign w:val="top"/>
           </w:tcPr>
           <w:p>
-            <w:pPr>
-              <w:rPr/>
-            </w:pPr>
             <w:r>
-              <w:rPr>
-                <w:rtl w:val="0"/>
-              </w:rPr>
-              <w:t xml:space="preserve">SSH</w:t>
+              <w:t>SSH</w:t>
             </w:r>
           </w:p>
         </w:tc>
         <w:tc>
           <w:tcPr>
+            <w:tcW w:w="1085" w:type="dxa"/>
             <w:tcBorders>
-              <w:top w:color="000000" w:space="0" w:sz="0" w:val="nil"/>
-              <w:left w:color="000000" w:space="0" w:sz="0" w:val="nil"/>
-              <w:bottom w:color="000000" w:space="0" w:sz="0" w:val="nil"/>
-              <w:right w:color="000000" w:space="0" w:sz="0" w:val="nil"/>
+              <w:top w:val="nil"/>
+              <w:left w:val="nil"/>
+              <w:bottom w:val="nil"/>
+              <w:right w:val="nil"/>
             </w:tcBorders>
             <w:tcMar>
-              <w:top w:w="100.0" w:type="dxa"/>
-              <w:left w:w="100.0" w:type="dxa"/>
-              <w:bottom w:w="100.0" w:type="dxa"/>
-              <w:right w:w="100.0" w:type="dxa"/>
+              <w:top w:w="100" w:type="dxa"/>
+              <w:left w:w="100" w:type="dxa"/>
+              <w:bottom w:w="100" w:type="dxa"/>
+              <w:right w:w="100" w:type="dxa"/>
             </w:tcMar>
-            <w:vAlign w:val="top"/>
           </w:tcPr>
           <w:p>
-            <w:pPr>
-              <w:rPr/>
-            </w:pPr>
             <w:r>
-              <w:rPr>
-                <w:rtl w:val="0"/>
-              </w:rPr>
-              <w:t xml:space="preserve">TCP</w:t>
+              <w:t>TCP</w:t>
             </w:r>
           </w:p>
         </w:tc>
         <w:tc>
           <w:tcPr>
+            <w:tcW w:w="1325" w:type="dxa"/>
             <w:tcBorders>
-              <w:top w:color="000000" w:space="0" w:sz="0" w:val="nil"/>
-              <w:left w:color="000000" w:space="0" w:sz="0" w:val="nil"/>
-              <w:bottom w:color="000000" w:space="0" w:sz="0" w:val="nil"/>
-              <w:right w:color="000000" w:space="0" w:sz="0" w:val="nil"/>
+              <w:top w:val="nil"/>
+              <w:left w:val="nil"/>
+              <w:bottom w:val="nil"/>
+              <w:right w:val="nil"/>
             </w:tcBorders>
             <w:tcMar>
-              <w:top w:w="100.0" w:type="dxa"/>
-              <w:left w:w="100.0" w:type="dxa"/>
-              <w:bottom w:w="100.0" w:type="dxa"/>
-              <w:right w:w="100.0" w:type="dxa"/>
+              <w:top w:w="100" w:type="dxa"/>
+              <w:left w:w="100" w:type="dxa"/>
+              <w:bottom w:w="100" w:type="dxa"/>
+              <w:right w:w="100" w:type="dxa"/>
             </w:tcMar>
-            <w:vAlign w:val="top"/>
           </w:tcPr>
           <w:p>
-            <w:pPr>
-              <w:rPr/>
-            </w:pPr>
             <w:r>
-              <w:rPr>
-                <w:rtl w:val="0"/>
-              </w:rPr>
-              <w:t xml:space="preserve">22</w:t>
+              <w:t>22</w:t>
             </w:r>
           </w:p>
         </w:tc>
         <w:tc>
           <w:tcPr>
+            <w:tcW w:w="1070" w:type="dxa"/>
             <w:tcBorders>
-              <w:top w:color="000000" w:space="0" w:sz="0" w:val="nil"/>
-              <w:left w:color="000000" w:space="0" w:sz="0" w:val="nil"/>
-              <w:bottom w:color="000000" w:space="0" w:sz="0" w:val="nil"/>
-              <w:right w:color="000000" w:space="0" w:sz="0" w:val="nil"/>
+              <w:top w:val="nil"/>
+              <w:left w:val="nil"/>
+              <w:bottom w:val="nil"/>
+              <w:right w:val="nil"/>
             </w:tcBorders>
             <w:tcMar>
-              <w:top w:w="100.0" w:type="dxa"/>
-              <w:left w:w="100.0" w:type="dxa"/>
-              <w:bottom w:w="100.0" w:type="dxa"/>
-              <w:right w:w="100.0" w:type="dxa"/>
+              <w:top w:w="100" w:type="dxa"/>
+              <w:left w:w="100" w:type="dxa"/>
+              <w:bottom w:w="100" w:type="dxa"/>
+              <w:right w:w="100" w:type="dxa"/>
             </w:tcMar>
-            <w:vAlign w:val="top"/>
           </w:tcPr>
           <w:p>
-            <w:pPr>
-              <w:rPr/>
-            </w:pPr>
             <w:r>
-              <w:rPr>
-                <w:rtl w:val="0"/>
-              </w:rPr>
-              <w:t xml:space="preserve">Your IP</w:t>
+              <w:t>Your IP</w:t>
             </w:r>
           </w:p>
         </w:tc>
       </w:tr>
       <w:tr>
         <w:trPr>
-          <w:cantSplit w:val="0"/>
-          <w:trHeight w:val="500" w:hRule="atLeast"/>
-          <w:tblHeader w:val="0"/>
+          <w:trHeight w:val="500"/>
         </w:trPr>
         <w:tc>
           <w:tcPr>
+            <w:tcW w:w="1475" w:type="dxa"/>
             <w:tcBorders>
-              <w:top w:color="000000" w:space="0" w:sz="0" w:val="nil"/>
-              <w:left w:color="000000" w:space="0" w:sz="0" w:val="nil"/>
-              <w:bottom w:color="000000" w:space="0" w:sz="0" w:val="nil"/>
-              <w:right w:color="000000" w:space="0" w:sz="0" w:val="nil"/>
+              <w:top w:val="nil"/>
+              <w:left w:val="nil"/>
+              <w:bottom w:val="nil"/>
+              <w:right w:val="nil"/>
             </w:tcBorders>
             <w:tcMar>
-              <w:top w:w="100.0" w:type="dxa"/>
-              <w:left w:w="100.0" w:type="dxa"/>
-              <w:bottom w:w="100.0" w:type="dxa"/>
-              <w:right w:w="100.0" w:type="dxa"/>
+              <w:top w:w="100" w:type="dxa"/>
+              <w:left w:w="100" w:type="dxa"/>
+              <w:bottom w:w="100" w:type="dxa"/>
+              <w:right w:w="100" w:type="dxa"/>
             </w:tcMar>
-            <w:vAlign w:val="top"/>
           </w:tcPr>
           <w:p>
-            <w:pPr>
-              <w:rPr/>
-            </w:pPr>
             <w:r>
-              <w:rPr>
-                <w:rtl w:val="0"/>
-              </w:rPr>
-              <w:t xml:space="preserve">Custom TCP</w:t>
+              <w:t>Custom TCP</w:t>
             </w:r>
           </w:p>
         </w:tc>
         <w:tc>
           <w:tcPr>
+            <w:tcW w:w="1085" w:type="dxa"/>
             <w:tcBorders>
-              <w:top w:color="000000" w:space="0" w:sz="0" w:val="nil"/>
-              <w:left w:color="000000" w:space="0" w:sz="0" w:val="nil"/>
-              <w:bottom w:color="000000" w:space="0" w:sz="0" w:val="nil"/>
-              <w:right w:color="000000" w:space="0" w:sz="0" w:val="nil"/>
+              <w:top w:val="nil"/>
+              <w:left w:val="nil"/>
+              <w:bottom w:val="nil"/>
+              <w:right w:val="nil"/>
             </w:tcBorders>
             <w:tcMar>
-              <w:top w:w="100.0" w:type="dxa"/>
-              <w:left w:w="100.0" w:type="dxa"/>
-              <w:bottom w:w="100.0" w:type="dxa"/>
-              <w:right w:w="100.0" w:type="dxa"/>
+              <w:top w:w="100" w:type="dxa"/>
+              <w:left w:w="100" w:type="dxa"/>
+              <w:bottom w:w="100" w:type="dxa"/>
+              <w:right w:w="100" w:type="dxa"/>
             </w:tcMar>
-            <w:vAlign w:val="top"/>
           </w:tcPr>
           <w:p>
-            <w:pPr>
-              <w:rPr/>
-            </w:pPr>
             <w:r>
-              <w:rPr>
-                <w:rtl w:val="0"/>
-              </w:rPr>
-              <w:t xml:space="preserve">TCP</w:t>
+              <w:t>TCP</w:t>
             </w:r>
           </w:p>
         </w:tc>
         <w:tc>
           <w:tcPr>
+            <w:tcW w:w="1325" w:type="dxa"/>
             <w:tcBorders>
-              <w:top w:color="000000" w:space="0" w:sz="0" w:val="nil"/>
-              <w:left w:color="000000" w:space="0" w:sz="0" w:val="nil"/>
-              <w:bottom w:color="000000" w:space="0" w:sz="0" w:val="nil"/>
-              <w:right w:color="000000" w:space="0" w:sz="0" w:val="nil"/>
+              <w:top w:val="nil"/>
+              <w:left w:val="nil"/>
+              <w:bottom w:val="nil"/>
+              <w:right w:val="nil"/>
             </w:tcBorders>
             <w:tcMar>
-              <w:top w:w="100.0" w:type="dxa"/>
-              <w:left w:w="100.0" w:type="dxa"/>
-              <w:bottom w:w="100.0" w:type="dxa"/>
-              <w:right w:w="100.0" w:type="dxa"/>
+              <w:top w:w="100" w:type="dxa"/>
+              <w:left w:w="100" w:type="dxa"/>
+              <w:bottom w:w="100" w:type="dxa"/>
+              <w:right w:w="100" w:type="dxa"/>
             </w:tcMar>
-            <w:vAlign w:val="top"/>
           </w:tcPr>
           <w:p>
-            <w:pPr>
-              <w:rPr/>
-            </w:pPr>
             <w:r>
-              <w:rPr>
-                <w:rtl w:val="0"/>
-              </w:rPr>
-              <w:t xml:space="preserve">3000–3003</w:t>
+              <w:t>3000–3003</w:t>
             </w:r>
           </w:p>
         </w:tc>
         <w:tc>
           <w:tcPr>
+            <w:tcW w:w="1070" w:type="dxa"/>
             <w:tcBorders>
-              <w:top w:color="000000" w:space="0" w:sz="0" w:val="nil"/>
-              <w:left w:color="000000" w:space="0" w:sz="0" w:val="nil"/>
-              <w:bottom w:color="000000" w:space="0" w:sz="0" w:val="nil"/>
-              <w:right w:color="000000" w:space="0" w:sz="0" w:val="nil"/>
+              <w:top w:val="nil"/>
+              <w:left w:val="nil"/>
+              <w:bottom w:val="nil"/>
+              <w:right w:val="nil"/>
             </w:tcBorders>
             <w:tcMar>
-              <w:top w:w="100.0" w:type="dxa"/>
-              <w:left w:w="100.0" w:type="dxa"/>
-              <w:bottom w:w="100.0" w:type="dxa"/>
-              <w:right w:w="100.0" w:type="dxa"/>
+              <w:top w:w="100" w:type="dxa"/>
+              <w:left w:w="100" w:type="dxa"/>
+              <w:bottom w:w="100" w:type="dxa"/>
+              <w:right w:w="100" w:type="dxa"/>
             </w:tcMar>
-            <w:vAlign w:val="top"/>
           </w:tcPr>
           <w:p>
-            <w:pPr>
-              <w:rPr/>
-            </w:pPr>
             <w:r>
-              <w:rPr>
-                <w:rtl w:val="0"/>
-              </w:rPr>
-              <w:t xml:space="preserve">0.0.0.0/0</w:t>
+              <w:t>0.0.0.0/0</w:t>
             </w:r>
           </w:p>
         </w:tc>
       </w:tr>
     </w:tbl>
-    <w:p>
-      <w:pPr>
-        <w:ind w:left="0" w:firstLine="0"/>
-        <w:rPr/>
-      </w:pPr>
-      <w:r>
-        <w:rPr>
-          <w:rtl w:val="0"/>
-        </w:rPr>
-      </w:r>
-    </w:p>
+    <w:p/>
     <w:p>
       <w:pPr>
         <w:ind w:firstLine="720"/>
-        <w:rPr/>
-      </w:pPr>
-      <w:r>
-        <w:rPr>
-          <w:rtl w:val="0"/>
-        </w:rPr>
-        <w:t xml:space="preserve">sudo yum update -y</w:t>
+      </w:pPr>
+      <w:proofErr w:type="spellStart"/>
+      <w:proofErr w:type="gramStart"/>
+      <w:r>
+        <w:t>sudo</w:t>
+      </w:r>
+      <w:proofErr w:type="spellEnd"/>
+      <w:proofErr w:type="gramEnd"/>
+      <w:r>
+        <w:t xml:space="preserve"> yum update -y</w:t>
       </w:r>
     </w:p>
     <w:p>
       <w:pPr>
         <w:ind w:firstLine="720"/>
-        <w:rPr/>
-      </w:pPr>
-      <w:r>
-        <w:rPr>
-          <w:rtl w:val="0"/>
-        </w:rPr>
-        <w:t xml:space="preserve">sudo yum install docker -y</w:t>
+      </w:pPr>
+      <w:proofErr w:type="spellStart"/>
+      <w:proofErr w:type="gramStart"/>
+      <w:r>
+        <w:t>sudo</w:t>
+      </w:r>
+      <w:proofErr w:type="spellEnd"/>
+      <w:proofErr w:type="gramEnd"/>
+      <w:r>
+        <w:t xml:space="preserve"> yum install </w:t>
+      </w:r>
+      <w:proofErr w:type="spellStart"/>
+      <w:r>
+        <w:t>docker</w:t>
+      </w:r>
+      <w:proofErr w:type="spellEnd"/>
+      <w:r>
+        <w:t xml:space="preserve"> -y</w:t>
       </w:r>
     </w:p>
     <w:p>
       <w:pPr>
         <w:ind w:firstLine="720"/>
-        <w:rPr/>
-      </w:pPr>
-      <w:r>
-        <w:rPr>
-          <w:rtl w:val="0"/>
-        </w:rPr>
-        <w:t xml:space="preserve">sudo systemctl start docker</w:t>
-      </w:r>
+      </w:pPr>
+      <w:proofErr w:type="spellStart"/>
+      <w:proofErr w:type="gramStart"/>
+      <w:r>
+        <w:t>sudo</w:t>
+      </w:r>
+      <w:proofErr w:type="spellEnd"/>
+      <w:proofErr w:type="gramEnd"/>
+      <w:r>
+        <w:t xml:space="preserve"> </w:t>
+      </w:r>
+      <w:proofErr w:type="spellStart"/>
+      <w:r>
+        <w:t>systemctl</w:t>
+      </w:r>
+      <w:proofErr w:type="spellEnd"/>
+      <w:r>
+        <w:t xml:space="preserve"> start </w:t>
+      </w:r>
+      <w:proofErr w:type="spellStart"/>
+      <w:r>
+        <w:t>docker</w:t>
+      </w:r>
+      <w:proofErr w:type="spellEnd"/>
     </w:p>
     <w:p>
       <w:pPr>
         <w:ind w:firstLine="720"/>
-        <w:rPr/>
-      </w:pPr>
-      <w:r>
-        <w:rPr>
-          <w:rtl w:val="0"/>
-        </w:rPr>
-        <w:t xml:space="preserve">sudo systemctl enable docker</w:t>
-      </w:r>
+      </w:pPr>
+      <w:proofErr w:type="spellStart"/>
+      <w:proofErr w:type="gramStart"/>
+      <w:r>
+        <w:t>sudo</w:t>
+      </w:r>
+      <w:proofErr w:type="spellEnd"/>
+      <w:proofErr w:type="gramEnd"/>
+      <w:r>
+        <w:t xml:space="preserve"> </w:t>
+      </w:r>
+      <w:proofErr w:type="spellStart"/>
+      <w:r>
+        <w:t>systemctl</w:t>
+      </w:r>
+      <w:proofErr w:type="spellEnd"/>
+      <w:r>
+        <w:t xml:space="preserve"> enable </w:t>
+      </w:r>
+      <w:proofErr w:type="spellStart"/>
+      <w:r>
+        <w:t>docker</w:t>
+      </w:r>
+      <w:proofErr w:type="spellEnd"/>
     </w:p>
     <w:p>
       <w:pPr>
         <w:ind w:firstLine="720"/>
-        <w:rPr/>
-      </w:pPr>
-      <w:r>
-        <w:rPr>
-          <w:rtl w:val="0"/>
-        </w:rPr>
-        <w:t xml:space="preserve">sudo usermod -aG docker ec2-user</w:t>
+      </w:pPr>
+      <w:proofErr w:type="spellStart"/>
+      <w:proofErr w:type="gramStart"/>
+      <w:r>
+        <w:t>sudo</w:t>
+      </w:r>
+      <w:proofErr w:type="spellEnd"/>
+      <w:proofErr w:type="gramEnd"/>
+      <w:r>
+        <w:t xml:space="preserve"> </w:t>
+      </w:r>
+      <w:proofErr w:type="spellStart"/>
+      <w:r>
+        <w:t>usermod</w:t>
+      </w:r>
+      <w:proofErr w:type="spellEnd"/>
+      <w:r>
+        <w:t xml:space="preserve"> -</w:t>
+      </w:r>
+      <w:proofErr w:type="spellStart"/>
+      <w:r>
+        <w:t>aG</w:t>
+      </w:r>
+      <w:proofErr w:type="spellEnd"/>
+      <w:r>
+        <w:t xml:space="preserve"> </w:t>
+      </w:r>
+      <w:proofErr w:type="spellStart"/>
+      <w:r>
+        <w:t>docker</w:t>
+      </w:r>
+      <w:proofErr w:type="spellEnd"/>
+      <w:r>
+        <w:t xml:space="preserve"> ec2-user</w:t>
       </w:r>
     </w:p>
     <w:p>
       <w:pPr>
         <w:ind w:firstLine="720"/>
-        <w:rPr/>
-      </w:pPr>
-      <w:r>
-        <w:rPr>
-          <w:rtl w:val="0"/>
-        </w:rPr>
-      </w:r>
+      </w:pPr>
     </w:p>
     <w:p>
       <w:pPr>
         <w:ind w:firstLine="720"/>
-        <w:rPr/>
-      </w:pPr>
-      <w:r>
-        <w:rPr>
-          <w:rtl w:val="0"/>
-        </w:rPr>
-        <w:t xml:space="preserve">sudo curl -SL https://github.com/docker/compose/releases/latest/download/docker-compose-linux-x86_64 -o /usr/local/bin/docker-compose</w:t>
+      </w:pPr>
+      <w:proofErr w:type="spellStart"/>
+      <w:proofErr w:type="gramStart"/>
+      <w:r>
+        <w:t>sudo</w:t>
+      </w:r>
+      <w:proofErr w:type="spellEnd"/>
+      <w:proofErr w:type="gramEnd"/>
+      <w:r>
+        <w:t xml:space="preserve"> curl -SL https://github.com/docker/compose/releases/latest/download/docker-compose-linux-x86_64 -o /</w:t>
+      </w:r>
+      <w:proofErr w:type="spellStart"/>
+      <w:r>
+        <w:t>usr</w:t>
+      </w:r>
+      <w:proofErr w:type="spellEnd"/>
+      <w:r>
+        <w:t>/local/bin/</w:t>
+      </w:r>
+      <w:proofErr w:type="spellStart"/>
+      <w:r>
+        <w:t>docker</w:t>
+      </w:r>
+      <w:proofErr w:type="spellEnd"/>
+      <w:r>
+        <w:t>-compose</w:t>
       </w:r>
     </w:p>
     <w:p>
       <w:pPr>
         <w:ind w:firstLine="720"/>
-        <w:rPr/>
-      </w:pPr>
-      <w:r>
-        <w:rPr>
-          <w:rtl w:val="0"/>
-        </w:rPr>
-        <w:t xml:space="preserve">sudo chmod +x /usr/local/bin/docker-compose</w:t>
+      </w:pPr>
+      <w:proofErr w:type="spellStart"/>
+      <w:proofErr w:type="gramStart"/>
+      <w:r>
+        <w:t>sudo</w:t>
+      </w:r>
+      <w:proofErr w:type="spellEnd"/>
+      <w:proofErr w:type="gramEnd"/>
+      <w:r>
+        <w:t xml:space="preserve"> </w:t>
+      </w:r>
+      <w:proofErr w:type="spellStart"/>
+      <w:r>
+        <w:t>chmod</w:t>
+      </w:r>
+      <w:proofErr w:type="spellEnd"/>
+      <w:r>
+        <w:t xml:space="preserve"> +x /</w:t>
+      </w:r>
+      <w:proofErr w:type="spellStart"/>
+      <w:r>
+        <w:t>usr</w:t>
+      </w:r>
+      <w:proofErr w:type="spellEnd"/>
+      <w:r>
+        <w:t>/local/bin/</w:t>
+      </w:r>
+      <w:proofErr w:type="spellStart"/>
+      <w:r>
+        <w:t>docker</w:t>
+      </w:r>
+      <w:proofErr w:type="spellEnd"/>
+      <w:r>
+        <w:t>-compose</w:t>
       </w:r>
     </w:p>
     <w:p>
       <w:pPr>
         <w:ind w:firstLine="720"/>
-        <w:rPr/>
-      </w:pPr>
-      <w:r>
-        <w:rPr>
-          <w:rtl w:val="0"/>
-        </w:rPr>
-        <w:t xml:space="preserve">docker-compose version</w:t>
+      </w:pPr>
+      <w:proofErr w:type="spellStart"/>
+      <w:proofErr w:type="gramStart"/>
+      <w:r>
+        <w:t>docker</w:t>
+      </w:r>
+      <w:proofErr w:type="spellEnd"/>
+      <w:r>
+        <w:t>-</w:t>
+      </w:r>
+      <w:proofErr w:type="gramEnd"/>
+      <w:r>
+        <w:t>compose version</w:t>
       </w:r>
     </w:p>
     <w:p>
       <w:pPr>
         <w:ind w:firstLine="720"/>
-        <w:rPr/>
-      </w:pPr>
-      <w:r>
-        <w:rPr>
-          <w:rtl w:val="0"/>
-        </w:rPr>
-        <w:t xml:space="preserve">git  clone </w:t>
-      </w:r>
-      <w:hyperlink r:id="rId6">
+      </w:pPr>
+      <w:proofErr w:type="spellStart"/>
+      <w:proofErr w:type="gramStart"/>
+      <w:r>
+        <w:t>git</w:t>
+      </w:r>
+      <w:proofErr w:type="spellEnd"/>
+      <w:r>
+        <w:t xml:space="preserve">  clone</w:t>
+      </w:r>
+      <w:proofErr w:type="gramEnd"/>
+      <w:r>
+        <w:t xml:space="preserve"> </w:t>
+      </w:r>
+      <w:hyperlink r:id="rId5">
         <w:r>
           <w:rPr>
-            <w:color w:val="1155cc"/>
+            <w:color w:val="1155CC"/>
             <w:u w:val="single"/>
-            <w:rtl w:val="0"/>
           </w:rPr>
-          <w:t xml:space="preserve">https://github.com/Adish786/Microservices-Task.git</w:t>
+          <w:t>https://github.com/Adish786/Microservices-Task.git</w:t>
         </w:r>
       </w:hyperlink>
+    </w:p>
+    <w:p>
+      <w:pPr>
+        <w:ind w:firstLine="720"/>
+      </w:pPr>
+      <w:proofErr w:type="gramStart"/>
+      <w:r>
+        <w:t>mv</w:t>
+      </w:r>
+      <w:proofErr w:type="gramEnd"/>
+      <w:r>
+        <w:t xml:space="preserve"> </w:t>
+      </w:r>
+      <w:proofErr w:type="spellStart"/>
+      <w:r>
+        <w:t>Microservices</w:t>
+      </w:r>
+      <w:proofErr w:type="spellEnd"/>
+      <w:r>
+        <w:t>-Task/</w:t>
+      </w:r>
+      <w:proofErr w:type="spellStart"/>
+      <w:r>
+        <w:t>Microservices</w:t>
+      </w:r>
+      <w:proofErr w:type="spellEnd"/>
+      <w:r>
+        <w:t xml:space="preserve"> submission</w:t>
+      </w:r>
+    </w:p>
+    <w:p>
+      <w:pPr>
+        <w:ind w:firstLine="720"/>
+      </w:pPr>
+      <w:proofErr w:type="spellStart"/>
+      <w:proofErr w:type="gramStart"/>
+      <w:r>
+        <w:t>sudo</w:t>
+      </w:r>
+      <w:proofErr w:type="spellEnd"/>
+      <w:proofErr w:type="gramEnd"/>
+      <w:r>
+        <w:t xml:space="preserve"> yum update -y || </w:t>
+      </w:r>
+      <w:proofErr w:type="spellStart"/>
+      <w:r>
+        <w:t>sudo</w:t>
+      </w:r>
+      <w:proofErr w:type="spellEnd"/>
+      <w:r>
+        <w:t xml:space="preserve"> </w:t>
+      </w:r>
+      <w:proofErr w:type="spellStart"/>
+      <w:r>
+        <w:t>dnf</w:t>
+      </w:r>
+      <w:proofErr w:type="spellEnd"/>
+      <w:r>
+        <w:t xml:space="preserve"> update -y</w:t>
+      </w:r>
+    </w:p>
+    <w:p>
+      <w:pPr>
+        <w:ind w:firstLine="720"/>
+      </w:pPr>
+      <w:proofErr w:type="spellStart"/>
+      <w:proofErr w:type="gramStart"/>
+      <w:r>
+        <w:t>sudo</w:t>
+      </w:r>
+      <w:proofErr w:type="spellEnd"/>
+      <w:proofErr w:type="gramEnd"/>
+      <w:r>
+        <w:t xml:space="preserve"> yum install </w:t>
+      </w:r>
+      <w:proofErr w:type="spellStart"/>
+      <w:r>
+        <w:t>docker</w:t>
+      </w:r>
+      <w:proofErr w:type="spellEnd"/>
+      <w:r>
+        <w:t>-</w:t>
+      </w:r>
+      <w:proofErr w:type="spellStart"/>
+      <w:r>
+        <w:t>buildx</w:t>
+      </w:r>
+      <w:proofErr w:type="spellEnd"/>
+      <w:r>
+        <w:t xml:space="preserve">-plugin -y || </w:t>
+      </w:r>
+      <w:proofErr w:type="spellStart"/>
+      <w:r>
+        <w:t>sudo</w:t>
+      </w:r>
+      <w:proofErr w:type="spellEnd"/>
+      <w:r>
+        <w:t xml:space="preserve"> </w:t>
+      </w:r>
+      <w:proofErr w:type="spellStart"/>
+      <w:r>
+        <w:t>dnf</w:t>
+      </w:r>
+      <w:proofErr w:type="spellEnd"/>
+      <w:r>
+        <w:t xml:space="preserve"> install </w:t>
+      </w:r>
+      <w:proofErr w:type="spellStart"/>
+      <w:r>
+        <w:t>docker</w:t>
+      </w:r>
+      <w:proofErr w:type="spellEnd"/>
+      <w:r>
+        <w:t>-</w:t>
+      </w:r>
+      <w:proofErr w:type="spellStart"/>
+      <w:r>
+        <w:t>buildx</w:t>
+      </w:r>
+      <w:proofErr w:type="spellEnd"/>
+      <w:r>
+        <w:t>-plugin -y</w:t>
+      </w:r>
+    </w:p>
+    <w:p>
+      <w:pPr>
+        <w:ind w:firstLine="720"/>
+      </w:pPr>
+    </w:p>
+    <w:p>
+      <w:pPr>
+        <w:ind w:firstLine="720"/>
+      </w:pPr>
+    </w:p>
+    <w:p>
+      <w:pPr>
+        <w:ind w:firstLine="720"/>
+      </w:pPr>
+      <w:proofErr w:type="spellStart"/>
+      <w:proofErr w:type="gramStart"/>
+      <w:r>
+        <w:lastRenderedPageBreak/>
+        <w:t>mkdir</w:t>
+      </w:r>
+      <w:proofErr w:type="spellEnd"/>
+      <w:proofErr w:type="gramEnd"/>
+      <w:r>
+        <w:t xml:space="preserve"> -p ~/.</w:t>
+      </w:r>
+      <w:proofErr w:type="spellStart"/>
+      <w:r>
+        <w:t>docker</w:t>
+      </w:r>
+      <w:proofErr w:type="spellEnd"/>
+      <w:r>
+        <w:t>/cli-plugins/</w:t>
+      </w:r>
+    </w:p>
+    <w:p>
+      <w:pPr>
+        <w:ind w:firstLine="720"/>
+      </w:pPr>
+      <w:proofErr w:type="gramStart"/>
+      <w:r>
+        <w:t>curl</w:t>
+      </w:r>
+      <w:proofErr w:type="gramEnd"/>
+      <w:r>
+        <w:t xml:space="preserve"> -SL https://github.com/docker/buildx/releases/latest/download/buildx-linux-amd64 -o ~/.</w:t>
+      </w:r>
+      <w:proofErr w:type="spellStart"/>
+      <w:r>
+        <w:t>docker</w:t>
+      </w:r>
+      <w:proofErr w:type="spellEnd"/>
+      <w:r>
+        <w:t>/cli-plugins/</w:t>
+      </w:r>
+      <w:proofErr w:type="spellStart"/>
+      <w:r>
+        <w:t>docker-buildx</w:t>
+      </w:r>
+      <w:proofErr w:type="spellEnd"/>
+    </w:p>
+    <w:p>
+      <w:pPr>
+        <w:ind w:firstLine="720"/>
+      </w:pPr>
+      <w:proofErr w:type="spellStart"/>
+      <w:proofErr w:type="gramStart"/>
+      <w:r>
+        <w:t>chmod</w:t>
+      </w:r>
+      <w:proofErr w:type="spellEnd"/>
+      <w:proofErr w:type="gramEnd"/>
+      <w:r>
+        <w:t xml:space="preserve"> +x ~/.</w:t>
+      </w:r>
+      <w:proofErr w:type="spellStart"/>
+      <w:r>
+        <w:t>docker</w:t>
+      </w:r>
+      <w:proofErr w:type="spellEnd"/>
+      <w:r>
+        <w:t>/cli-plugins/</w:t>
+      </w:r>
+      <w:proofErr w:type="spellStart"/>
+      <w:r>
+        <w:t>docker-buildx</w:t>
+      </w:r>
+      <w:proofErr w:type="spellEnd"/>
+    </w:p>
+    <w:p>
+      <w:pPr>
+        <w:ind w:firstLine="720"/>
+      </w:pPr>
+      <w:proofErr w:type="spellStart"/>
+      <w:proofErr w:type="gramStart"/>
+      <w:r>
+        <w:t>docker</w:t>
+      </w:r>
+      <w:proofErr w:type="spellEnd"/>
+      <w:proofErr w:type="gramEnd"/>
+      <w:r>
+        <w:t xml:space="preserve"> </w:t>
+      </w:r>
+      <w:proofErr w:type="spellStart"/>
+      <w:r>
+        <w:t>buildx</w:t>
+      </w:r>
+      <w:proofErr w:type="spellEnd"/>
+      <w:r>
+        <w:t xml:space="preserve"> version</w:t>
+      </w:r>
+    </w:p>
+    <w:p>
+      <w:pPr>
+        <w:ind w:firstLine="720"/>
+      </w:pPr>
+    </w:p>
+    <w:p>
+      <w:pPr>
+        <w:ind w:firstLine="720"/>
+      </w:pPr>
+    </w:p>
+    <w:p>
+      <w:pPr>
+        <w:ind w:firstLine="720"/>
+      </w:pPr>
+    </w:p>
+    <w:p/>
+    <w:p>
       <w:r>
         <w:rPr>
-          <w:rtl w:val="0"/>
+          <w:noProof/>
+          <w:lang w:val="en-IN"/>
         </w:rPr>
-      </w:r>
-    </w:p>
-    <w:p>
-      <w:pPr>
-        <w:ind w:firstLine="720"/>
-        <w:rPr/>
-      </w:pPr>
-      <w:r>
-        <w:rPr>
-          <w:rtl w:val="0"/>
-        </w:rPr>
-        <w:t xml:space="preserve">mv Microservices-Task/Microservices submission</w:t>
-      </w:r>
-    </w:p>
-    <w:p>
-      <w:pPr>
-        <w:ind w:firstLine="720"/>
-        <w:rPr/>
-      </w:pPr>
-      <w:r>
-        <w:rPr>
-          <w:rtl w:val="0"/>
-        </w:rPr>
-        <w:t xml:space="preserve">sudo yum update -y || sudo dnf update -y</w:t>
-      </w:r>
-    </w:p>
-    <w:p>
-      <w:pPr>
-        <w:ind w:firstLine="720"/>
-        <w:rPr/>
-      </w:pPr>
-      <w:r>
-        <w:rPr>
-          <w:rtl w:val="0"/>
-        </w:rPr>
-        <w:t xml:space="preserve">sudo yum install docker-buildx-plugin -y || sudo dnf install docker-buildx-plugin -y</w:t>
-      </w:r>
-    </w:p>
-    <w:p>
-      <w:pPr>
-        <w:ind w:firstLine="720"/>
-        <w:rPr/>
-      </w:pPr>
-      <w:r>
-        <w:rPr>
-          <w:rtl w:val="0"/>
-        </w:rPr>
-      </w:r>
-    </w:p>
-    <w:p>
-      <w:pPr>
-        <w:ind w:firstLine="720"/>
-        <w:rPr/>
-      </w:pPr>
-      <w:r>
-        <w:rPr>
-          <w:rtl w:val="0"/>
-        </w:rPr>
-      </w:r>
-    </w:p>
-    <w:p>
-      <w:pPr>
-        <w:ind w:firstLine="720"/>
-        <w:rPr/>
-      </w:pPr>
-      <w:r>
-        <w:rPr>
-          <w:rtl w:val="0"/>
-        </w:rPr>
-        <w:t xml:space="preserve">mkdir -p ~/.docker/cli-plugins/</w:t>
-      </w:r>
-    </w:p>
-    <w:p>
-      <w:pPr>
-        <w:ind w:firstLine="720"/>
-        <w:rPr/>
-      </w:pPr>
-      <w:r>
-        <w:rPr>
-          <w:rtl w:val="0"/>
-        </w:rPr>
-        <w:t xml:space="preserve">curl -SL https://github.com/docker/buildx/releases/latest/download/buildx-linux-amd64 -o ~/.docker/cli-plugins/docker-buildx</w:t>
-      </w:r>
-    </w:p>
-    <w:p>
-      <w:pPr>
-        <w:ind w:firstLine="720"/>
-        <w:rPr/>
-      </w:pPr>
-      <w:r>
-        <w:rPr>
-          <w:rtl w:val="0"/>
-        </w:rPr>
-        <w:t xml:space="preserve">chmod +x ~/.docker/cli-plugins/docker-buildx</w:t>
-      </w:r>
-    </w:p>
-    <w:p>
-      <w:pPr>
-        <w:ind w:firstLine="720"/>
-        <w:rPr/>
-      </w:pPr>
-      <w:r>
-        <w:rPr>
-          <w:rtl w:val="0"/>
-        </w:rPr>
-        <w:t xml:space="preserve">docker buildx version</w:t>
-      </w:r>
-    </w:p>
-    <w:p>
-      <w:pPr>
-        <w:ind w:firstLine="720"/>
-        <w:rPr/>
-      </w:pPr>
-      <w:r>
-        <w:rPr>
-          <w:rtl w:val="0"/>
-        </w:rPr>
-      </w:r>
-    </w:p>
-    <w:p>
-      <w:pPr>
-        <w:ind w:firstLine="720"/>
-        <w:rPr/>
-      </w:pPr>
-      <w:r>
-        <w:rPr>
-          <w:rtl w:val="0"/>
-        </w:rPr>
-      </w:r>
-    </w:p>
-    <w:p>
-      <w:pPr>
-        <w:ind w:firstLine="720"/>
-        <w:rPr/>
-      </w:pPr>
-      <w:r>
-        <w:rPr>
-          <w:rtl w:val="0"/>
-        </w:rPr>
-      </w:r>
-    </w:p>
-    <w:p>
-      <w:pPr>
-        <w:rPr/>
-      </w:pPr>
-      <w:r>
-        <w:rPr>
-          <w:rtl w:val="0"/>
-        </w:rPr>
-      </w:r>
-    </w:p>
-    <w:p>
-      <w:pPr>
-        <w:rPr/>
-      </w:pPr>
-      <w:r>
-        <w:rPr/>
         <w:drawing>
-          <wp:inline distB="114300" distT="114300" distL="114300" distR="114300">
+          <wp:inline distT="114300" distB="114300" distL="114300" distR="114300">
             <wp:extent cx="5943600" cy="2768600"/>
-            <wp:effectExtent b="0" l="0" r="0" t="0"/>
+            <wp:effectExtent l="0" t="0" r="0" b="0"/>
             <wp:docPr id="4" name="image8.png"/>
-            <a:graphic>
+            <wp:cNvGraphicFramePr/>
+            <a:graphic xmlns:a="http://schemas.openxmlformats.org/drawingml/2006/main">
               <a:graphicData uri="http://schemas.openxmlformats.org/drawingml/2006/picture">
-                <pic:pic>
+                <pic:pic xmlns:pic="http://schemas.openxmlformats.org/drawingml/2006/picture">
                   <pic:nvPicPr>
                     <pic:cNvPr id="0" name="image8.png"/>
                     <pic:cNvPicPr preferRelativeResize="0"/>
                   </pic:nvPicPr>
                   <pic:blipFill>
-                    <a:blip r:embed="rId7"/>
-                    <a:srcRect b="0" l="0" r="0" t="0"/>
+                    <a:blip r:embed="rId6"/>
+                    <a:srcRect/>
                     <a:stretch>
                       <a:fillRect/>
                     </a:stretch>
@@ -962,7 +1071,9 @@
                       <a:off x="0" y="0"/>
                       <a:ext cx="5943600" cy="2768600"/>
                     </a:xfrm>
-                    <a:prstGeom prst="rect"/>
+                    <a:prstGeom prst="rect">
+                      <a:avLst/>
+                    </a:prstGeom>
                     <a:ln/>
                   </pic:spPr>
                 </pic:pic>
@@ -971,33 +1082,29 @@
           </wp:inline>
         </w:drawing>
       </w:r>
+    </w:p>
+    <w:p>
       <w:r>
         <w:rPr>
-          <w:rtl w:val="0"/>
+          <w:noProof/>
+          <w:lang w:val="en-IN"/>
         </w:rPr>
-      </w:r>
-    </w:p>
-    <w:p>
-      <w:pPr>
-        <w:rPr/>
-      </w:pPr>
-      <w:r>
-        <w:rPr/>
         <w:drawing>
-          <wp:inline distB="114300" distT="114300" distL="114300" distR="114300">
+          <wp:inline distT="114300" distB="114300" distL="114300" distR="114300">
             <wp:extent cx="5943600" cy="2781300"/>
-            <wp:effectExtent b="0" l="0" r="0" t="0"/>
+            <wp:effectExtent l="0" t="0" r="0" b="0"/>
             <wp:docPr id="3" name="image9.png"/>
-            <a:graphic>
+            <wp:cNvGraphicFramePr/>
+            <a:graphic xmlns:a="http://schemas.openxmlformats.org/drawingml/2006/main">
               <a:graphicData uri="http://schemas.openxmlformats.org/drawingml/2006/picture">
-                <pic:pic>
+                <pic:pic xmlns:pic="http://schemas.openxmlformats.org/drawingml/2006/picture">
                   <pic:nvPicPr>
                     <pic:cNvPr id="0" name="image9.png"/>
                     <pic:cNvPicPr preferRelativeResize="0"/>
                   </pic:nvPicPr>
                   <pic:blipFill>
-                    <a:blip r:embed="rId8"/>
-                    <a:srcRect b="0" l="0" r="0" t="0"/>
+                    <a:blip r:embed="rId7"/>
+                    <a:srcRect/>
                     <a:stretch>
                       <a:fillRect/>
                     </a:stretch>
@@ -1007,7 +1114,9 @@
                       <a:off x="0" y="0"/>
                       <a:ext cx="5943600" cy="2781300"/>
                     </a:xfrm>
-                    <a:prstGeom prst="rect"/>
+                    <a:prstGeom prst="rect">
+                      <a:avLst/>
+                    </a:prstGeom>
                     <a:ln/>
                   </pic:spPr>
                 </pic:pic>
@@ -1016,33 +1125,30 @@
           </wp:inline>
         </w:drawing>
       </w:r>
+    </w:p>
+    <w:p>
       <w:r>
         <w:rPr>
-          <w:rtl w:val="0"/>
+          <w:noProof/>
+          <w:lang w:val="en-IN"/>
         </w:rPr>
-      </w:r>
-    </w:p>
-    <w:p>
-      <w:pPr>
-        <w:rPr/>
-      </w:pPr>
-      <w:r>
-        <w:rPr/>
+        <w:lastRenderedPageBreak/>
         <w:drawing>
-          <wp:inline distB="114300" distT="114300" distL="114300" distR="114300">
+          <wp:inline distT="114300" distB="114300" distL="114300" distR="114300">
             <wp:extent cx="4267200" cy="2276475"/>
-            <wp:effectExtent b="0" l="0" r="0" t="0"/>
+            <wp:effectExtent l="0" t="0" r="0" b="0"/>
             <wp:docPr id="7" name="image4.png"/>
-            <a:graphic>
+            <wp:cNvGraphicFramePr/>
+            <a:graphic xmlns:a="http://schemas.openxmlformats.org/drawingml/2006/main">
               <a:graphicData uri="http://schemas.openxmlformats.org/drawingml/2006/picture">
-                <pic:pic>
+                <pic:pic xmlns:pic="http://schemas.openxmlformats.org/drawingml/2006/picture">
                   <pic:nvPicPr>
                     <pic:cNvPr id="0" name="image4.png"/>
                     <pic:cNvPicPr preferRelativeResize="0"/>
                   </pic:nvPicPr>
                   <pic:blipFill>
-                    <a:blip r:embed="rId9"/>
-                    <a:srcRect b="0" l="0" r="0" t="0"/>
+                    <a:blip r:embed="rId8"/>
+                    <a:srcRect/>
                     <a:stretch>
                       <a:fillRect/>
                     </a:stretch>
@@ -1052,7 +1158,9 @@
                       <a:off x="0" y="0"/>
                       <a:ext cx="4267200" cy="2276475"/>
                     </a:xfrm>
-                    <a:prstGeom prst="rect"/>
+                    <a:prstGeom prst="rect">
+                      <a:avLst/>
+                    </a:prstGeom>
                     <a:ln/>
                   </pic:spPr>
                 </pic:pic>
@@ -1061,43 +1169,30 @@
           </wp:inline>
         </w:drawing>
       </w:r>
+    </w:p>
+    <w:p/>
+    <w:p>
       <w:r>
         <w:rPr>
-          <w:rtl w:val="0"/>
+          <w:noProof/>
+          <w:lang w:val="en-IN"/>
         </w:rPr>
-      </w:r>
-    </w:p>
-    <w:p>
-      <w:pPr>
-        <w:rPr/>
-      </w:pPr>
-      <w:r>
-        <w:rPr>
-          <w:rtl w:val="0"/>
-        </w:rPr>
-      </w:r>
-    </w:p>
-    <w:p>
-      <w:pPr>
-        <w:rPr/>
-      </w:pPr>
-      <w:r>
-        <w:rPr/>
         <w:drawing>
-          <wp:inline distB="114300" distT="114300" distL="114300" distR="114300">
+          <wp:inline distT="114300" distB="114300" distL="114300" distR="114300">
             <wp:extent cx="5943600" cy="1041400"/>
-            <wp:effectExtent b="0" l="0" r="0" t="0"/>
+            <wp:effectExtent l="0" t="0" r="0" b="0"/>
             <wp:docPr id="8" name="image5.png"/>
-            <a:graphic>
+            <wp:cNvGraphicFramePr/>
+            <a:graphic xmlns:a="http://schemas.openxmlformats.org/drawingml/2006/main">
               <a:graphicData uri="http://schemas.openxmlformats.org/drawingml/2006/picture">
-                <pic:pic>
+                <pic:pic xmlns:pic="http://schemas.openxmlformats.org/drawingml/2006/picture">
                   <pic:nvPicPr>
                     <pic:cNvPr id="0" name="image5.png"/>
                     <pic:cNvPicPr preferRelativeResize="0"/>
                   </pic:nvPicPr>
                   <pic:blipFill>
-                    <a:blip r:embed="rId10"/>
-                    <a:srcRect b="0" l="0" r="0" t="0"/>
+                    <a:blip r:embed="rId9"/>
+                    <a:srcRect/>
                     <a:stretch>
                       <a:fillRect/>
                     </a:stretch>
@@ -1107,7 +1202,9 @@
                       <a:off x="0" y="0"/>
                       <a:ext cx="5943600" cy="1041400"/>
                     </a:xfrm>
-                    <a:prstGeom prst="rect"/>
+                    <a:prstGeom prst="rect">
+                      <a:avLst/>
+                    </a:prstGeom>
                     <a:ln/>
                   </pic:spPr>
                 </pic:pic>
@@ -1116,33 +1213,29 @@
           </wp:inline>
         </w:drawing>
       </w:r>
+    </w:p>
+    <w:p>
       <w:r>
         <w:rPr>
-          <w:rtl w:val="0"/>
+          <w:noProof/>
+          <w:lang w:val="en-IN"/>
         </w:rPr>
-      </w:r>
-    </w:p>
-    <w:p>
-      <w:pPr>
-        <w:rPr/>
-      </w:pPr>
-      <w:r>
-        <w:rPr/>
         <w:drawing>
-          <wp:inline distB="114300" distT="114300" distL="114300" distR="114300">
+          <wp:inline distT="114300" distB="114300" distL="114300" distR="114300">
             <wp:extent cx="5943600" cy="863600"/>
-            <wp:effectExtent b="0" l="0" r="0" t="0"/>
+            <wp:effectExtent l="0" t="0" r="0" b="0"/>
             <wp:docPr id="6" name="image10.png"/>
-            <a:graphic>
+            <wp:cNvGraphicFramePr/>
+            <a:graphic xmlns:a="http://schemas.openxmlformats.org/drawingml/2006/main">
               <a:graphicData uri="http://schemas.openxmlformats.org/drawingml/2006/picture">
-                <pic:pic>
+                <pic:pic xmlns:pic="http://schemas.openxmlformats.org/drawingml/2006/picture">
                   <pic:nvPicPr>
                     <pic:cNvPr id="0" name="image10.png"/>
                     <pic:cNvPicPr preferRelativeResize="0"/>
                   </pic:nvPicPr>
                   <pic:blipFill>
-                    <a:blip r:embed="rId11"/>
-                    <a:srcRect b="0" l="0" r="0" t="0"/>
+                    <a:blip r:embed="rId10"/>
+                    <a:srcRect/>
                     <a:stretch>
                       <a:fillRect/>
                     </a:stretch>
@@ -1152,7 +1245,9 @@
                       <a:off x="0" y="0"/>
                       <a:ext cx="5943600" cy="863600"/>
                     </a:xfrm>
-                    <a:prstGeom prst="rect"/>
+                    <a:prstGeom prst="rect">
+                      <a:avLst/>
+                    </a:prstGeom>
                     <a:ln/>
                   </pic:spPr>
                 </pic:pic>
@@ -1161,33 +1256,29 @@
           </wp:inline>
         </w:drawing>
       </w:r>
+    </w:p>
+    <w:p>
       <w:r>
         <w:rPr>
-          <w:rtl w:val="0"/>
+          <w:noProof/>
+          <w:lang w:val="en-IN"/>
         </w:rPr>
-      </w:r>
-    </w:p>
-    <w:p>
-      <w:pPr>
-        <w:rPr/>
-      </w:pPr>
-      <w:r>
-        <w:rPr/>
         <w:drawing>
-          <wp:inline distB="114300" distT="114300" distL="114300" distR="114300">
+          <wp:inline distT="114300" distB="114300" distL="114300" distR="114300">
             <wp:extent cx="5943600" cy="1155700"/>
-            <wp:effectExtent b="0" l="0" r="0" t="0"/>
+            <wp:effectExtent l="0" t="0" r="0" b="0"/>
             <wp:docPr id="9" name="image2.png"/>
-            <a:graphic>
+            <wp:cNvGraphicFramePr/>
+            <a:graphic xmlns:a="http://schemas.openxmlformats.org/drawingml/2006/main">
               <a:graphicData uri="http://schemas.openxmlformats.org/drawingml/2006/picture">
-                <pic:pic>
+                <pic:pic xmlns:pic="http://schemas.openxmlformats.org/drawingml/2006/picture">
                   <pic:nvPicPr>
                     <pic:cNvPr id="0" name="image2.png"/>
                     <pic:cNvPicPr preferRelativeResize="0"/>
                   </pic:nvPicPr>
                   <pic:blipFill>
-                    <a:blip r:embed="rId12"/>
-                    <a:srcRect b="0" l="0" r="0" t="0"/>
+                    <a:blip r:embed="rId11"/>
+                    <a:srcRect/>
                     <a:stretch>
                       <a:fillRect/>
                     </a:stretch>
@@ -1197,7 +1288,9 @@
                       <a:off x="0" y="0"/>
                       <a:ext cx="5943600" cy="1155700"/>
                     </a:xfrm>
-                    <a:prstGeom prst="rect"/>
+                    <a:prstGeom prst="rect">
+                      <a:avLst/>
+                    </a:prstGeom>
                     <a:ln/>
                   </pic:spPr>
                 </pic:pic>
@@ -1206,33 +1299,30 @@
           </wp:inline>
         </w:drawing>
       </w:r>
+    </w:p>
+    <w:p>
       <w:r>
         <w:rPr>
-          <w:rtl w:val="0"/>
+          <w:noProof/>
+          <w:lang w:val="en-IN"/>
         </w:rPr>
-      </w:r>
-    </w:p>
-    <w:p>
-      <w:pPr>
-        <w:rPr/>
-      </w:pPr>
-      <w:r>
-        <w:rPr/>
+        <w:lastRenderedPageBreak/>
         <w:drawing>
-          <wp:inline distB="114300" distT="114300" distL="114300" distR="114300">
+          <wp:inline distT="114300" distB="114300" distL="114300" distR="114300">
             <wp:extent cx="4562475" cy="2905125"/>
-            <wp:effectExtent b="0" l="0" r="0" t="0"/>
+            <wp:effectExtent l="0" t="0" r="0" b="0"/>
             <wp:docPr id="5" name="image6.png"/>
-            <a:graphic>
+            <wp:cNvGraphicFramePr/>
+            <a:graphic xmlns:a="http://schemas.openxmlformats.org/drawingml/2006/main">
               <a:graphicData uri="http://schemas.openxmlformats.org/drawingml/2006/picture">
-                <pic:pic>
+                <pic:pic xmlns:pic="http://schemas.openxmlformats.org/drawingml/2006/picture">
                   <pic:nvPicPr>
                     <pic:cNvPr id="0" name="image6.png"/>
                     <pic:cNvPicPr preferRelativeResize="0"/>
                   </pic:nvPicPr>
                   <pic:blipFill>
-                    <a:blip r:embed="rId13"/>
-                    <a:srcRect b="0" l="0" r="0" t="0"/>
+                    <a:blip r:embed="rId12"/>
+                    <a:srcRect/>
                     <a:stretch>
                       <a:fillRect/>
                     </a:stretch>
@@ -1242,7 +1332,9 @@
                       <a:off x="0" y="0"/>
                       <a:ext cx="4562475" cy="2905125"/>
                     </a:xfrm>
-                    <a:prstGeom prst="rect"/>
+                    <a:prstGeom prst="rect">
+                      <a:avLst/>
+                    </a:prstGeom>
                     <a:ln/>
                   </pic:spPr>
                 </pic:pic>
@@ -1251,33 +1343,29 @@
           </wp:inline>
         </w:drawing>
       </w:r>
+    </w:p>
+    <w:p>
       <w:r>
         <w:rPr>
-          <w:rtl w:val="0"/>
+          <w:noProof/>
+          <w:lang w:val="en-IN"/>
         </w:rPr>
-      </w:r>
-    </w:p>
-    <w:p>
-      <w:pPr>
-        <w:rPr/>
-      </w:pPr>
-      <w:r>
-        <w:rPr/>
         <w:drawing>
-          <wp:inline distB="114300" distT="114300" distL="114300" distR="114300">
+          <wp:inline distT="114300" distB="114300" distL="114300" distR="114300">
             <wp:extent cx="4800600" cy="3257550"/>
-            <wp:effectExtent b="0" l="0" r="0" t="0"/>
+            <wp:effectExtent l="0" t="0" r="0" b="0"/>
             <wp:docPr id="2" name="image3.png"/>
-            <a:graphic>
+            <wp:cNvGraphicFramePr/>
+            <a:graphic xmlns:a="http://schemas.openxmlformats.org/drawingml/2006/main">
               <a:graphicData uri="http://schemas.openxmlformats.org/drawingml/2006/picture">
-                <pic:pic>
+                <pic:pic xmlns:pic="http://schemas.openxmlformats.org/drawingml/2006/picture">
                   <pic:nvPicPr>
                     <pic:cNvPr id="0" name="image3.png"/>
                     <pic:cNvPicPr preferRelativeResize="0"/>
                   </pic:nvPicPr>
                   <pic:blipFill>
-                    <a:blip r:embed="rId14"/>
-                    <a:srcRect b="0" l="0" r="0" t="0"/>
+                    <a:blip r:embed="rId13"/>
+                    <a:srcRect/>
                     <a:stretch>
                       <a:fillRect/>
                     </a:stretch>
@@ -1287,7 +1375,9 @@
                       <a:off x="0" y="0"/>
                       <a:ext cx="4800600" cy="3257550"/>
                     </a:xfrm>
-                    <a:prstGeom prst="rect"/>
+                    <a:prstGeom prst="rect">
+                      <a:avLst/>
+                    </a:prstGeom>
                     <a:ln/>
                   </pic:spPr>
                 </pic:pic>
@@ -1296,33 +1386,30 @@
           </wp:inline>
         </w:drawing>
       </w:r>
+    </w:p>
+    <w:p>
       <w:r>
         <w:rPr>
-          <w:rtl w:val="0"/>
+          <w:noProof/>
+          <w:lang w:val="en-IN"/>
         </w:rPr>
-      </w:r>
-    </w:p>
-    <w:p>
-      <w:pPr>
-        <w:rPr/>
-      </w:pPr>
-      <w:r>
-        <w:rPr/>
+        <w:lastRenderedPageBreak/>
         <w:drawing>
-          <wp:inline distB="114300" distT="114300" distL="114300" distR="114300">
+          <wp:inline distT="114300" distB="114300" distL="114300" distR="114300">
             <wp:extent cx="5943600" cy="2336800"/>
-            <wp:effectExtent b="0" l="0" r="0" t="0"/>
+            <wp:effectExtent l="0" t="0" r="0" b="0"/>
             <wp:docPr id="10" name="image1.png"/>
-            <a:graphic>
+            <wp:cNvGraphicFramePr/>
+            <a:graphic xmlns:a="http://schemas.openxmlformats.org/drawingml/2006/main">
               <a:graphicData uri="http://schemas.openxmlformats.org/drawingml/2006/picture">
-                <pic:pic>
+                <pic:pic xmlns:pic="http://schemas.openxmlformats.org/drawingml/2006/picture">
                   <pic:nvPicPr>
                     <pic:cNvPr id="0" name="image1.png"/>
                     <pic:cNvPicPr preferRelativeResize="0"/>
                   </pic:nvPicPr>
                   <pic:blipFill>
-                    <a:blip r:embed="rId15"/>
-                    <a:srcRect b="0" l="0" r="0" t="0"/>
+                    <a:blip r:embed="rId14"/>
+                    <a:srcRect/>
                     <a:stretch>
                       <a:fillRect/>
                     </a:stretch>
@@ -1332,7 +1419,9 @@
                       <a:off x="0" y="0"/>
                       <a:ext cx="5943600" cy="2336800"/>
                     </a:xfrm>
-                    <a:prstGeom prst="rect"/>
+                    <a:prstGeom prst="rect">
+                      <a:avLst/>
+                    </a:prstGeom>
                     <a:ln/>
                   </pic:spPr>
                 </pic:pic>
@@ -1341,33 +1430,29 @@
           </wp:inline>
         </w:drawing>
       </w:r>
+    </w:p>
+    <w:p>
       <w:r>
         <w:rPr>
-          <w:rtl w:val="0"/>
+          <w:noProof/>
+          <w:lang w:val="en-IN"/>
         </w:rPr>
-      </w:r>
-    </w:p>
-    <w:p>
-      <w:pPr>
-        <w:rPr/>
-      </w:pPr>
-      <w:r>
-        <w:rPr/>
         <w:drawing>
-          <wp:inline distB="114300" distT="114300" distL="114300" distR="114300">
+          <wp:inline distT="114300" distB="114300" distL="114300" distR="114300">
             <wp:extent cx="5934075" cy="2657475"/>
-            <wp:effectExtent b="0" l="0" r="0" t="0"/>
+            <wp:effectExtent l="0" t="0" r="0" b="0"/>
             <wp:docPr id="1" name="image7.png"/>
-            <a:graphic>
+            <wp:cNvGraphicFramePr/>
+            <a:graphic xmlns:a="http://schemas.openxmlformats.org/drawingml/2006/main">
               <a:graphicData uri="http://schemas.openxmlformats.org/drawingml/2006/picture">
-                <pic:pic>
+                <pic:pic xmlns:pic="http://schemas.openxmlformats.org/drawingml/2006/picture">
                   <pic:nvPicPr>
                     <pic:cNvPr id="0" name="image7.png"/>
                     <pic:cNvPicPr preferRelativeResize="0"/>
                   </pic:nvPicPr>
                   <pic:blipFill>
-                    <a:blip r:embed="rId16"/>
-                    <a:srcRect b="0" l="0" r="0" t="0"/>
+                    <a:blip r:embed="rId15"/>
+                    <a:srcRect/>
                     <a:stretch>
                       <a:fillRect/>
                     </a:stretch>
@@ -1377,7 +1462,9 @@
                       <a:off x="0" y="0"/>
                       <a:ext cx="5934075" cy="2657475"/>
                     </a:xfrm>
-                    <a:prstGeom prst="rect"/>
+                    <a:prstGeom prst="rect">
+                      <a:avLst/>
+                    </a:prstGeom>
                     <a:ln/>
                   </pic:spPr>
                 </pic:pic>
@@ -1386,34 +1473,64 @@
           </wp:inline>
         </w:drawing>
       </w:r>
-      <w:r>
-        <w:rPr>
-          <w:rtl w:val="0"/>
-        </w:rPr>
-      </w:r>
-    </w:p>
-    <w:p>
-      <w:pPr>
-        <w:rPr/>
-      </w:pPr>
-      <w:r>
-        <w:rPr>
-          <w:rtl w:val="0"/>
-        </w:rPr>
-      </w:r>
+    </w:p>
+    <w:p>
+      <w:r>
+        <w:drawing>
+          <wp:inline distT="0" distB="0" distL="0" distR="0" wp14:anchorId="6E3CAD7E" wp14:editId="0A36AFF6">
+            <wp:extent cx="5943600" cy="2396490"/>
+            <wp:effectExtent l="0" t="0" r="0" b="3810"/>
+            <wp:docPr id="11" name="Picture 11"/>
+            <wp:cNvGraphicFramePr>
+              <a:graphicFrameLocks xmlns:a="http://schemas.openxmlformats.org/drawingml/2006/main" noChangeAspect="1"/>
+            </wp:cNvGraphicFramePr>
+            <a:graphic xmlns:a="http://schemas.openxmlformats.org/drawingml/2006/main">
+              <a:graphicData uri="http://schemas.openxmlformats.org/drawingml/2006/picture">
+                <pic:pic xmlns:pic="http://schemas.openxmlformats.org/drawingml/2006/picture">
+                  <pic:nvPicPr>
+                    <pic:cNvPr id="1" name=""/>
+                    <pic:cNvPicPr/>
+                  </pic:nvPicPr>
+                  <pic:blipFill>
+                    <a:blip r:embed="rId16"/>
+                    <a:stretch>
+                      <a:fillRect/>
+                    </a:stretch>
+                  </pic:blipFill>
+                  <pic:spPr>
+                    <a:xfrm>
+                      <a:off x="0" y="0"/>
+                      <a:ext cx="5943600" cy="2396490"/>
+                    </a:xfrm>
+                    <a:prstGeom prst="rect">
+                      <a:avLst/>
+                    </a:prstGeom>
+                  </pic:spPr>
+                </pic:pic>
+              </a:graphicData>
+            </a:graphic>
+          </wp:inline>
+        </w:drawing>
+      </w:r>
+      <w:bookmarkStart w:id="1" w:name="_GoBack"/>
+      <w:bookmarkEnd w:id="1"/>
     </w:p>
     <w:sectPr>
-      <w:pgSz w:h="15840" w:w="12240" w:orient="portrait"/>
-      <w:pgMar w:bottom="1440" w:top="1440" w:left="1440" w:right="1440" w:header="720" w:footer="720"/>
+      <w:pgSz w:w="12240" w:h="15840"/>
+      <w:pgMar w:top="1440" w:right="1440" w:bottom="1440" w:left="1440" w:header="720" w:footer="720" w:gutter="0"/>
       <w:pgNumType w:start="1"/>
+      <w:cols w:space="720"/>
     </w:sectPr>
   </w:body>
 </w:document>
 </file>
 
 <file path=word/numbering.xml><?xml version="1.0" encoding="utf-8"?>
-<w:numbering xmlns:mc="http://schemas.openxmlformats.org/markup-compatibility/2006" xmlns:o="urn:schemas-microsoft-com:office:office" xmlns:r="http://schemas.openxmlformats.org/officeDocument/2006/relationships" xmlns:m="http://schemas.openxmlformats.org/officeDocument/2006/math" xmlns:v="urn:schemas-microsoft-com:vml" xmlns:wp="http://schemas.openxmlformats.org/drawingml/2006/wordprocessingDrawing" xmlns:w10="urn:schemas-microsoft-com:office:word" xmlns:w="http://schemas.openxmlformats.org/wordprocessingml/2006/main" xmlns:wne="http://schemas.microsoft.com/office/word/2006/wordml" xmlns:sl="http://schemas.openxmlformats.org/schemaLibrary/2006/main" xmlns:a="http://schemas.openxmlformats.org/drawingml/2006/main" xmlns:pic="http://schemas.openxmlformats.org/drawingml/2006/picture" xmlns:c="http://schemas.openxmlformats.org/drawingml/2006/chart" xmlns:lc="http://schemas.openxmlformats.org/drawingml/2006/lockedCanvas" xmlns:dgm="http://schemas.openxmlformats.org/drawingml/2006/diagram" xmlns:wps="http://schemas.microsoft.com/office/word/2010/wordprocessingShape" xmlns:wpg="http://schemas.microsoft.com/office/word/2010/wordprocessingGroup" xmlns:w14="http://schemas.microsoft.com/office/word/2010/wordml" xmlns:w15="http://schemas.microsoft.com/office/word/2012/wordml" xmlns:w16="http://schemas.microsoft.com/office/word/2018/wordml" xmlns:w16cex="http://schemas.microsoft.com/office/word/2018/wordml/cex" xmlns:w16cid="http://schemas.microsoft.com/office/word/2016/wordml/cid" xmlns="http://schemas.microsoft.com/office/tasks/2019/documenttasks" xmlns:cr="http://schemas.microsoft.com/office/comments/2020/reactions">
-  <w:abstractNum w:abstractNumId="1">
+<w:numbering xmlns:wpc="http://schemas.microsoft.com/office/word/2010/wordprocessingCanvas" xmlns:mc="http://schemas.openxmlformats.org/markup-compatibility/2006" xmlns:o="urn:schemas-microsoft-com:office:office" xmlns:r="http://schemas.openxmlformats.org/officeDocument/2006/relationships" xmlns:m="http://schemas.openxmlformats.org/officeDocument/2006/math" xmlns:v="urn:schemas-microsoft-com:vml" xmlns:wp14="http://schemas.microsoft.com/office/word/2010/wordprocessingDrawing" xmlns:wp="http://schemas.openxmlformats.org/drawingml/2006/wordprocessingDrawing" xmlns:w10="urn:schemas-microsoft-com:office:word" xmlns:w="http://schemas.openxmlformats.org/wordprocessingml/2006/main" xmlns:w14="http://schemas.microsoft.com/office/word/2010/wordml" xmlns:w15="http://schemas.microsoft.com/office/word/2012/wordml" xmlns:wpg="http://schemas.microsoft.com/office/word/2010/wordprocessingGroup" xmlns:wpi="http://schemas.microsoft.com/office/word/2010/wordprocessingInk" xmlns:wne="http://schemas.microsoft.com/office/word/2006/wordml" xmlns:wps="http://schemas.microsoft.com/office/word/2010/wordprocessingShape" mc:Ignorable="w14 w15 wp14">
+  <w:abstractNum w:abstractNumId="0" w15:restartNumberingAfterBreak="0">
+    <w:nsid w:val="5C347322"/>
+    <w:multiLevelType w:val="multilevel"/>
+    <w:tmpl w:val="7194C8FE"/>
     <w:lvl w:ilvl="0">
       <w:start w:val="1"/>
       <w:numFmt w:val="decimal"/>
@@ -1524,20 +1641,20 @@
     </w:lvl>
   </w:abstractNum>
   <w:num w:numId="1">
-    <w:abstractNumId w:val="1"/>
+    <w:abstractNumId w:val="0"/>
   </w:num>
 </w:numbering>
 </file>
 
 <file path=word/styles.xml><?xml version="1.0" encoding="utf-8"?>
-<w:styles xmlns:mc="http://schemas.openxmlformats.org/markup-compatibility/2006" xmlns:o="urn:schemas-microsoft-com:office:office" xmlns:r="http://schemas.openxmlformats.org/officeDocument/2006/relationships" xmlns:m="http://schemas.openxmlformats.org/officeDocument/2006/math" xmlns:v="urn:schemas-microsoft-com:vml" xmlns:wp="http://schemas.openxmlformats.org/drawingml/2006/wordprocessingDrawing" xmlns:w10="urn:schemas-microsoft-com:office:word" xmlns:w="http://schemas.openxmlformats.org/wordprocessingml/2006/main" xmlns:wne="http://schemas.microsoft.com/office/word/2006/wordml" xmlns:sl="http://schemas.openxmlformats.org/schemaLibrary/2006/main" xmlns:a="http://schemas.openxmlformats.org/drawingml/2006/main" xmlns:pic="http://schemas.openxmlformats.org/drawingml/2006/picture" xmlns:c="http://schemas.openxmlformats.org/drawingml/2006/chart" xmlns:lc="http://schemas.openxmlformats.org/drawingml/2006/lockedCanvas" xmlns:dgm="http://schemas.openxmlformats.org/drawingml/2006/diagram" xmlns:wps="http://schemas.microsoft.com/office/word/2010/wordprocessingShape" xmlns:wpg="http://schemas.microsoft.com/office/word/2010/wordprocessingGroup" xmlns:w14="http://schemas.microsoft.com/office/word/2010/wordml" xmlns:w15="http://schemas.microsoft.com/office/word/2012/wordml" xmlns:w16="http://schemas.microsoft.com/office/word/2018/wordml" xmlns:w16cex="http://schemas.microsoft.com/office/word/2018/wordml/cex" xmlns:w16cid="http://schemas.microsoft.com/office/word/2016/wordml/cid" xmlns="http://schemas.microsoft.com/office/tasks/2019/documenttasks" xmlns:cr="http://schemas.microsoft.com/office/comments/2020/reactions">
+<w:styles xmlns:mc="http://schemas.openxmlformats.org/markup-compatibility/2006" xmlns:r="http://schemas.openxmlformats.org/officeDocument/2006/relationships" xmlns:w="http://schemas.openxmlformats.org/wordprocessingml/2006/main" xmlns:w14="http://schemas.microsoft.com/office/word/2010/wordml" xmlns:w15="http://schemas.microsoft.com/office/word/2012/wordml" mc:Ignorable="w14 w15">
   <w:docDefaults>
     <w:rPrDefault>
       <w:rPr>
-        <w:rFonts w:ascii="Arial" w:cs="Arial" w:eastAsia="Arial" w:hAnsi="Arial"/>
+        <w:rFonts w:ascii="Arial" w:eastAsia="Arial" w:hAnsi="Arial" w:cs="Arial"/>
         <w:sz w:val="22"/>
         <w:szCs w:val="22"/>
-        <w:lang w:val="en"/>
+        <w:lang w:val="en" w:eastAsia="en-IN" w:bidi="ar-SA"/>
       </w:rPr>
     </w:rPrDefault>
     <w:pPrDefault>
@@ -1546,29 +1663,391 @@
       </w:pPr>
     </w:pPrDefault>
   </w:docDefaults>
-  <w:style w:type="table" w:styleId="TableNormal" w:default="1">
-    <w:name w:val="TableNormal"/>
-    <w:tblPr>
-      <w:tblCellMar>
-        <w:top w:w="100.0" w:type="dxa"/>
-        <w:left w:w="100.0" w:type="dxa"/>
-        <w:bottom w:w="100.0" w:type="dxa"/>
-        <w:right w:w="100.0" w:type="dxa"/>
-      </w:tblCellMar>
-    </w:tblPr>
-  </w:style>
-  <w:style w:type="paragraph" w:styleId="Normal" w:default="1">
-    <w:name w:val="normal"/>
+  <w:latentStyles w:defLockedState="0" w:defUIPriority="99" w:defSemiHidden="0" w:defUnhideWhenUsed="0" w:defQFormat="0" w:count="371">
+    <w:lsdException w:name="Normal" w:uiPriority="0" w:qFormat="1"/>
+    <w:lsdException w:name="heading 1" w:uiPriority="9" w:qFormat="1"/>
+    <w:lsdException w:name="heading 2" w:semiHidden="1" w:uiPriority="9" w:unhideWhenUsed="1" w:qFormat="1"/>
+    <w:lsdException w:name="heading 3" w:semiHidden="1" w:uiPriority="9" w:unhideWhenUsed="1" w:qFormat="1"/>
+    <w:lsdException w:name="heading 4" w:semiHidden="1" w:uiPriority="9" w:unhideWhenUsed="1" w:qFormat="1"/>
+    <w:lsdException w:name="heading 5" w:semiHidden="1" w:uiPriority="9" w:unhideWhenUsed="1" w:qFormat="1"/>
+    <w:lsdException w:name="heading 6" w:semiHidden="1" w:uiPriority="9" w:unhideWhenUsed="1" w:qFormat="1"/>
+    <w:lsdException w:name="heading 7" w:semiHidden="1" w:uiPriority="9" w:unhideWhenUsed="1" w:qFormat="1"/>
+    <w:lsdException w:name="heading 8" w:semiHidden="1" w:uiPriority="9" w:unhideWhenUsed="1" w:qFormat="1"/>
+    <w:lsdException w:name="heading 9" w:semiHidden="1" w:uiPriority="9" w:unhideWhenUsed="1" w:qFormat="1"/>
+    <w:lsdException w:name="index 1" w:semiHidden="1" w:unhideWhenUsed="1"/>
+    <w:lsdException w:name="index 2" w:semiHidden="1" w:unhideWhenUsed="1"/>
+    <w:lsdException w:name="index 3" w:semiHidden="1" w:unhideWhenUsed="1"/>
+    <w:lsdException w:name="index 4" w:semiHidden="1" w:unhideWhenUsed="1"/>
+    <w:lsdException w:name="index 5" w:semiHidden="1" w:unhideWhenUsed="1"/>
+    <w:lsdException w:name="index 6" w:semiHidden="1" w:unhideWhenUsed="1"/>
+    <w:lsdException w:name="index 7" w:semiHidden="1" w:unhideWhenUsed="1"/>
+    <w:lsdException w:name="index 8" w:semiHidden="1" w:unhideWhenUsed="1"/>
+    <w:lsdException w:name="index 9" w:semiHidden="1" w:unhideWhenUsed="1"/>
+    <w:lsdException w:name="toc 1" w:semiHidden="1" w:uiPriority="39" w:unhideWhenUsed="1"/>
+    <w:lsdException w:name="toc 2" w:semiHidden="1" w:uiPriority="39" w:unhideWhenUsed="1"/>
+    <w:lsdException w:name="toc 3" w:semiHidden="1" w:uiPriority="39" w:unhideWhenUsed="1"/>
+    <w:lsdException w:name="toc 4" w:semiHidden="1" w:uiPriority="39" w:unhideWhenUsed="1"/>
+    <w:lsdException w:name="toc 5" w:semiHidden="1" w:uiPriority="39" w:unhideWhenUsed="1"/>
+    <w:lsdException w:name="toc 6" w:semiHidden="1" w:uiPriority="39" w:unhideWhenUsed="1"/>
+    <w:lsdException w:name="toc 7" w:semiHidden="1" w:uiPriority="39" w:unhideWhenUsed="1"/>
+    <w:lsdException w:name="toc 8" w:semiHidden="1" w:uiPriority="39" w:unhideWhenUsed="1"/>
+    <w:lsdException w:name="toc 9" w:semiHidden="1" w:uiPriority="39" w:unhideWhenUsed="1"/>
+    <w:lsdException w:name="Normal Indent" w:semiHidden="1" w:unhideWhenUsed="1"/>
+    <w:lsdException w:name="footnote text" w:semiHidden="1" w:unhideWhenUsed="1"/>
+    <w:lsdException w:name="annotation text" w:semiHidden="1" w:unhideWhenUsed="1"/>
+    <w:lsdException w:name="header" w:semiHidden="1" w:unhideWhenUsed="1"/>
+    <w:lsdException w:name="footer" w:semiHidden="1" w:unhideWhenUsed="1"/>
+    <w:lsdException w:name="index heading" w:semiHidden="1" w:unhideWhenUsed="1"/>
+    <w:lsdException w:name="caption" w:semiHidden="1" w:uiPriority="35" w:unhideWhenUsed="1" w:qFormat="1"/>
+    <w:lsdException w:name="table of figures" w:semiHidden="1" w:unhideWhenUsed="1"/>
+    <w:lsdException w:name="envelope address" w:semiHidden="1" w:unhideWhenUsed="1"/>
+    <w:lsdException w:name="envelope return" w:semiHidden="1" w:unhideWhenUsed="1"/>
+    <w:lsdException w:name="footnote reference" w:semiHidden="1" w:unhideWhenUsed="1"/>
+    <w:lsdException w:name="annotation reference" w:semiHidden="1" w:unhideWhenUsed="1"/>
+    <w:lsdException w:name="line number" w:semiHidden="1" w:unhideWhenUsed="1"/>
+    <w:lsdException w:name="page number" w:semiHidden="1" w:unhideWhenUsed="1"/>
+    <w:lsdException w:name="endnote reference" w:semiHidden="1" w:unhideWhenUsed="1"/>
+    <w:lsdException w:name="endnote text" w:semiHidden="1" w:unhideWhenUsed="1"/>
+    <w:lsdException w:name="table of authorities" w:semiHidden="1" w:unhideWhenUsed="1"/>
+    <w:lsdException w:name="macro" w:semiHidden="1" w:unhideWhenUsed="1"/>
+    <w:lsdException w:name="toa heading" w:semiHidden="1" w:unhideWhenUsed="1"/>
+    <w:lsdException w:name="List" w:semiHidden="1" w:unhideWhenUsed="1"/>
+    <w:lsdException w:name="List Bullet" w:semiHidden="1" w:unhideWhenUsed="1"/>
+    <w:lsdException w:name="List Number" w:semiHidden="1" w:unhideWhenUsed="1"/>
+    <w:lsdException w:name="List 2" w:semiHidden="1" w:unhideWhenUsed="1"/>
+    <w:lsdException w:name="List 3" w:semiHidden="1" w:unhideWhenUsed="1"/>
+    <w:lsdException w:name="List 4" w:semiHidden="1" w:unhideWhenUsed="1"/>
+    <w:lsdException w:name="List 5" w:semiHidden="1" w:unhideWhenUsed="1"/>
+    <w:lsdException w:name="List Bullet 2" w:semiHidden="1" w:unhideWhenUsed="1"/>
+    <w:lsdException w:name="List Bullet 3" w:semiHidden="1" w:unhideWhenUsed="1"/>
+    <w:lsdException w:name="List Bullet 4" w:semiHidden="1" w:unhideWhenUsed="1"/>
+    <w:lsdException w:name="List Bullet 5" w:semiHidden="1" w:unhideWhenUsed="1"/>
+    <w:lsdException w:name="List Number 2" w:semiHidden="1" w:unhideWhenUsed="1"/>
+    <w:lsdException w:name="List Number 3" w:semiHidden="1" w:unhideWhenUsed="1"/>
+    <w:lsdException w:name="List Number 4" w:semiHidden="1" w:unhideWhenUsed="1"/>
+    <w:lsdException w:name="List Number 5" w:semiHidden="1" w:unhideWhenUsed="1"/>
+    <w:lsdException w:name="Title" w:uiPriority="10" w:qFormat="1"/>
+    <w:lsdException w:name="Closing" w:semiHidden="1" w:unhideWhenUsed="1"/>
+    <w:lsdException w:name="Signature" w:semiHidden="1" w:unhideWhenUsed="1"/>
+    <w:lsdException w:name="Default Paragraph Font" w:semiHidden="1" w:uiPriority="1" w:unhideWhenUsed="1"/>
+    <w:lsdException w:name="Body Text" w:semiHidden="1" w:unhideWhenUsed="1"/>
+    <w:lsdException w:name="Body Text Indent" w:semiHidden="1" w:unhideWhenUsed="1"/>
+    <w:lsdException w:name="List Continue" w:semiHidden="1" w:unhideWhenUsed="1"/>
+    <w:lsdException w:name="List Continue 2" w:semiHidden="1" w:unhideWhenUsed="1"/>
+    <w:lsdException w:name="List Continue 3" w:semiHidden="1" w:unhideWhenUsed="1"/>
+    <w:lsdException w:name="List Continue 4" w:semiHidden="1" w:unhideWhenUsed="1"/>
+    <w:lsdException w:name="List Continue 5" w:semiHidden="1" w:unhideWhenUsed="1"/>
+    <w:lsdException w:name="Message Header" w:semiHidden="1" w:unhideWhenUsed="1"/>
+    <w:lsdException w:name="Subtitle" w:uiPriority="11" w:qFormat="1"/>
+    <w:lsdException w:name="Salutation" w:semiHidden="1" w:unhideWhenUsed="1"/>
+    <w:lsdException w:name="Date" w:semiHidden="1" w:unhideWhenUsed="1"/>
+    <w:lsdException w:name="Body Text First Indent" w:semiHidden="1" w:unhideWhenUsed="1"/>
+    <w:lsdException w:name="Body Text First Indent 2" w:semiHidden="1" w:unhideWhenUsed="1"/>
+    <w:lsdException w:name="Note Heading" w:semiHidden="1" w:unhideWhenUsed="1"/>
+    <w:lsdException w:name="Body Text 2" w:semiHidden="1" w:unhideWhenUsed="1"/>
+    <w:lsdException w:name="Body Text 3" w:semiHidden="1" w:unhideWhenUsed="1"/>
+    <w:lsdException w:name="Body Text Indent 2" w:semiHidden="1" w:unhideWhenUsed="1"/>
+    <w:lsdException w:name="Body Text Indent 3" w:semiHidden="1" w:unhideWhenUsed="1"/>
+    <w:lsdException w:name="Block Text" w:semiHidden="1" w:unhideWhenUsed="1"/>
+    <w:lsdException w:name="Hyperlink" w:semiHidden="1" w:unhideWhenUsed="1"/>
+    <w:lsdException w:name="FollowedHyperlink" w:semiHidden="1" w:unhideWhenUsed="1"/>
+    <w:lsdException w:name="Strong" w:uiPriority="22" w:qFormat="1"/>
+    <w:lsdException w:name="Emphasis" w:uiPriority="20" w:qFormat="1"/>
+    <w:lsdException w:name="Document Map" w:semiHidden="1" w:unhideWhenUsed="1"/>
+    <w:lsdException w:name="Plain Text" w:semiHidden="1" w:unhideWhenUsed="1"/>
+    <w:lsdException w:name="E-mail Signature" w:semiHidden="1" w:unhideWhenUsed="1"/>
+    <w:lsdException w:name="HTML Top of Form" w:semiHidden="1" w:unhideWhenUsed="1"/>
+    <w:lsdException w:name="HTML Bottom of Form" w:semiHidden="1" w:unhideWhenUsed="1"/>
+    <w:lsdException w:name="Normal (Web)" w:semiHidden="1" w:unhideWhenUsed="1"/>
+    <w:lsdException w:name="HTML Acronym" w:semiHidden="1" w:unhideWhenUsed="1"/>
+    <w:lsdException w:name="HTML Address" w:semiHidden="1" w:unhideWhenUsed="1"/>
+    <w:lsdException w:name="HTML Cite" w:semiHidden="1" w:unhideWhenUsed="1"/>
+    <w:lsdException w:name="HTML Code" w:semiHidden="1" w:unhideWhenUsed="1"/>
+    <w:lsdException w:name="HTML Definition" w:semiHidden="1" w:unhideWhenUsed="1"/>
+    <w:lsdException w:name="HTML Keyboard" w:semiHidden="1" w:unhideWhenUsed="1"/>
+    <w:lsdException w:name="HTML Preformatted" w:semiHidden="1" w:unhideWhenUsed="1"/>
+    <w:lsdException w:name="HTML Sample" w:semiHidden="1" w:unhideWhenUsed="1"/>
+    <w:lsdException w:name="HTML Typewriter" w:semiHidden="1" w:unhideWhenUsed="1"/>
+    <w:lsdException w:name="HTML Variable" w:semiHidden="1" w:unhideWhenUsed="1"/>
+    <w:lsdException w:name="Normal Table" w:semiHidden="1" w:unhideWhenUsed="1"/>
+    <w:lsdException w:name="annotation subject" w:semiHidden="1" w:unhideWhenUsed="1"/>
+    <w:lsdException w:name="No List" w:semiHidden="1" w:unhideWhenUsed="1"/>
+    <w:lsdException w:name="Outline List 1" w:semiHidden="1" w:unhideWhenUsed="1"/>
+    <w:lsdException w:name="Outline List 2" w:semiHidden="1" w:unhideWhenUsed="1"/>
+    <w:lsdException w:name="Outline List 3" w:semiHidden="1" w:unhideWhenUsed="1"/>
+    <w:lsdException w:name="Table Simple 1" w:semiHidden="1" w:unhideWhenUsed="1"/>
+    <w:lsdException w:name="Table Simple 2" w:semiHidden="1" w:unhideWhenUsed="1"/>
+    <w:lsdException w:name="Table Simple 3" w:semiHidden="1" w:unhideWhenUsed="1"/>
+    <w:lsdException w:name="Table Classic 1" w:semiHidden="1" w:unhideWhenUsed="1"/>
+    <w:lsdException w:name="Table Classic 2" w:semiHidden="1" w:unhideWhenUsed="1"/>
+    <w:lsdException w:name="Table Classic 3" w:semiHidden="1" w:unhideWhenUsed="1"/>
+    <w:lsdException w:name="Table Classic 4" w:semiHidden="1" w:unhideWhenUsed="1"/>
+    <w:lsdException w:name="Table Colorful 1" w:semiHidden="1" w:unhideWhenUsed="1"/>
+    <w:lsdException w:name="Table Colorful 2" w:semiHidden="1" w:unhideWhenUsed="1"/>
+    <w:lsdException w:name="Table Colorful 3" w:semiHidden="1" w:unhideWhenUsed="1"/>
+    <w:lsdException w:name="Table Columns 1" w:semiHidden="1" w:unhideWhenUsed="1"/>
+    <w:lsdException w:name="Table Columns 2" w:semiHidden="1" w:unhideWhenUsed="1"/>
+    <w:lsdException w:name="Table Columns 3" w:semiHidden="1" w:unhideWhenUsed="1"/>
+    <w:lsdException w:name="Table Columns 4" w:semiHidden="1" w:unhideWhenUsed="1"/>
+    <w:lsdException w:name="Table Columns 5" w:semiHidden="1" w:unhideWhenUsed="1"/>
+    <w:lsdException w:name="Table Grid 1" w:semiHidden="1" w:unhideWhenUsed="1"/>
+    <w:lsdException w:name="Table Grid 2" w:semiHidden="1" w:unhideWhenUsed="1"/>
+    <w:lsdException w:name="Table Grid 3" w:semiHidden="1" w:unhideWhenUsed="1"/>
+    <w:lsdException w:name="Table Grid 4" w:semiHidden="1" w:unhideWhenUsed="1"/>
+    <w:lsdException w:name="Table Grid 5" w:semiHidden="1" w:unhideWhenUsed="1"/>
+    <w:lsdException w:name="Table Grid 6" w:semiHidden="1" w:unhideWhenUsed="1"/>
+    <w:lsdException w:name="Table Grid 7" w:semiHidden="1" w:unhideWhenUsed="1"/>
+    <w:lsdException w:name="Table Grid 8" w:semiHidden="1" w:unhideWhenUsed="1"/>
+    <w:lsdException w:name="Table List 1" w:semiHidden="1" w:unhideWhenUsed="1"/>
+    <w:lsdException w:name="Table List 2" w:semiHidden="1" w:unhideWhenUsed="1"/>
+    <w:lsdException w:name="Table List 3" w:semiHidden="1" w:unhideWhenUsed="1"/>
+    <w:lsdException w:name="Table List 4" w:semiHidden="1" w:unhideWhenUsed="1"/>
+    <w:lsdException w:name="Table List 5" w:semiHidden="1" w:unhideWhenUsed="1"/>
+    <w:lsdException w:name="Table List 6" w:semiHidden="1" w:unhideWhenUsed="1"/>
+    <w:lsdException w:name="Table List 7" w:semiHidden="1" w:unhideWhenUsed="1"/>
+    <w:lsdException w:name="Table List 8" w:semiHidden="1" w:unhideWhenUsed="1"/>
+    <w:lsdException w:name="Table 3D effects 1" w:semiHidden="1" w:unhideWhenUsed="1"/>
+    <w:lsdException w:name="Table 3D effects 2" w:semiHidden="1" w:unhideWhenUsed="1"/>
+    <w:lsdException w:name="Table 3D effects 3" w:semiHidden="1" w:unhideWhenUsed="1"/>
+    <w:lsdException w:name="Table Contemporary" w:semiHidden="1" w:unhideWhenUsed="1"/>
+    <w:lsdException w:name="Table Elegant" w:semiHidden="1" w:unhideWhenUsed="1"/>
+    <w:lsdException w:name="Table Professional" w:semiHidden="1" w:unhideWhenUsed="1"/>
+    <w:lsdException w:name="Table Subtle 1" w:semiHidden="1" w:unhideWhenUsed="1"/>
+    <w:lsdException w:name="Table Subtle 2" w:semiHidden="1" w:unhideWhenUsed="1"/>
+    <w:lsdException w:name="Table Web 1" w:semiHidden="1" w:unhideWhenUsed="1"/>
+    <w:lsdException w:name="Table Web 2" w:semiHidden="1" w:unhideWhenUsed="1"/>
+    <w:lsdException w:name="Table Web 3" w:semiHidden="1" w:unhideWhenUsed="1"/>
+    <w:lsdException w:name="Balloon Text" w:semiHidden="1" w:unhideWhenUsed="1"/>
+    <w:lsdException w:name="Table Grid" w:uiPriority="39"/>
+    <w:lsdException w:name="Table Theme" w:semiHidden="1" w:unhideWhenUsed="1"/>
+    <w:lsdException w:name="Placeholder Text" w:semiHidden="1"/>
+    <w:lsdException w:name="No Spacing" w:uiPriority="1" w:qFormat="1"/>
+    <w:lsdException w:name="Light Shading" w:uiPriority="60"/>
+    <w:lsdException w:name="Light List" w:uiPriority="61"/>
+    <w:lsdException w:name="Light Grid" w:uiPriority="62"/>
+    <w:lsdException w:name="Medium Shading 1" w:uiPriority="63"/>
+    <w:lsdException w:name="Medium Shading 2" w:uiPriority="64"/>
+    <w:lsdException w:name="Medium List 1" w:uiPriority="65"/>
+    <w:lsdException w:name="Medium List 2" w:uiPriority="66"/>
+    <w:lsdException w:name="Medium Grid 1" w:uiPriority="67"/>
+    <w:lsdException w:name="Medium Grid 2" w:uiPriority="68"/>
+    <w:lsdException w:name="Medium Grid 3" w:uiPriority="69"/>
+    <w:lsdException w:name="Dark List" w:uiPriority="70"/>
+    <w:lsdException w:name="Colorful Shading" w:uiPriority="71"/>
+    <w:lsdException w:name="Colorful List" w:uiPriority="72"/>
+    <w:lsdException w:name="Colorful Grid" w:uiPriority="73"/>
+    <w:lsdException w:name="Light Shading Accent 1" w:uiPriority="60"/>
+    <w:lsdException w:name="Light List Accent 1" w:uiPriority="61"/>
+    <w:lsdException w:name="Light Grid Accent 1" w:uiPriority="62"/>
+    <w:lsdException w:name="Medium Shading 1 Accent 1" w:uiPriority="63"/>
+    <w:lsdException w:name="Medium Shading 2 Accent 1" w:uiPriority="64"/>
+    <w:lsdException w:name="Medium List 1 Accent 1" w:uiPriority="65"/>
+    <w:lsdException w:name="Revision" w:semiHidden="1"/>
+    <w:lsdException w:name="List Paragraph" w:uiPriority="34" w:qFormat="1"/>
+    <w:lsdException w:name="Quote" w:uiPriority="29" w:qFormat="1"/>
+    <w:lsdException w:name="Intense Quote" w:uiPriority="30" w:qFormat="1"/>
+    <w:lsdException w:name="Medium List 2 Accent 1" w:uiPriority="66"/>
+    <w:lsdException w:name="Medium Grid 1 Accent 1" w:uiPriority="67"/>
+    <w:lsdException w:name="Medium Grid 2 Accent 1" w:uiPriority="68"/>
+    <w:lsdException w:name="Medium Grid 3 Accent 1" w:uiPriority="69"/>
+    <w:lsdException w:name="Dark List Accent 1" w:uiPriority="70"/>
+    <w:lsdException w:name="Colorful Shading Accent 1" w:uiPriority="71"/>
+    <w:lsdException w:name="Colorful List Accent 1" w:uiPriority="72"/>
+    <w:lsdException w:name="Colorful Grid Accent 1" w:uiPriority="73"/>
+    <w:lsdException w:name="Light Shading Accent 2" w:uiPriority="60"/>
+    <w:lsdException w:name="Light List Accent 2" w:uiPriority="61"/>
+    <w:lsdException w:name="Light Grid Accent 2" w:uiPriority="62"/>
+    <w:lsdException w:name="Medium Shading 1 Accent 2" w:uiPriority="63"/>
+    <w:lsdException w:name="Medium Shading 2 Accent 2" w:uiPriority="64"/>
+    <w:lsdException w:name="Medium List 1 Accent 2" w:uiPriority="65"/>
+    <w:lsdException w:name="Medium List 2 Accent 2" w:uiPriority="66"/>
+    <w:lsdException w:name="Medium Grid 1 Accent 2" w:uiPriority="67"/>
+    <w:lsdException w:name="Medium Grid 2 Accent 2" w:uiPriority="68"/>
+    <w:lsdException w:name="Medium Grid 3 Accent 2" w:uiPriority="69"/>
+    <w:lsdException w:name="Dark List Accent 2" w:uiPriority="70"/>
+    <w:lsdException w:name="Colorful Shading Accent 2" w:uiPriority="71"/>
+    <w:lsdException w:name="Colorful List Accent 2" w:uiPriority="72"/>
+    <w:lsdException w:name="Colorful Grid Accent 2" w:uiPriority="73"/>
+    <w:lsdException w:name="Light Shading Accent 3" w:uiPriority="60"/>
+    <w:lsdException w:name="Light List Accent 3" w:uiPriority="61"/>
+    <w:lsdException w:name="Light Grid Accent 3" w:uiPriority="62"/>
+    <w:lsdException w:name="Medium Shading 1 Accent 3" w:uiPriority="63"/>
+    <w:lsdException w:name="Medium Shading 2 Accent 3" w:uiPriority="64"/>
+    <w:lsdException w:name="Medium List 1 Accent 3" w:uiPriority="65"/>
+    <w:lsdException w:name="Medium List 2 Accent 3" w:uiPriority="66"/>
+    <w:lsdException w:name="Medium Grid 1 Accent 3" w:uiPriority="67"/>
+    <w:lsdException w:name="Medium Grid 2 Accent 3" w:uiPriority="68"/>
+    <w:lsdException w:name="Medium Grid 3 Accent 3" w:uiPriority="69"/>
+    <w:lsdException w:name="Dark List Accent 3" w:uiPriority="70"/>
+    <w:lsdException w:name="Colorful Shading Accent 3" w:uiPriority="71"/>
+    <w:lsdException w:name="Colorful List Accent 3" w:uiPriority="72"/>
+    <w:lsdException w:name="Colorful Grid Accent 3" w:uiPriority="73"/>
+    <w:lsdException w:name="Light Shading Accent 4" w:uiPriority="60"/>
+    <w:lsdException w:name="Light List Accent 4" w:uiPriority="61"/>
+    <w:lsdException w:name="Light Grid Accent 4" w:uiPriority="62"/>
+    <w:lsdException w:name="Medium Shading 1 Accent 4" w:uiPriority="63"/>
+    <w:lsdException w:name="Medium Shading 2 Accent 4" w:uiPriority="64"/>
+    <w:lsdException w:name="Medium List 1 Accent 4" w:uiPriority="65"/>
+    <w:lsdException w:name="Medium List 2 Accent 4" w:uiPriority="66"/>
+    <w:lsdException w:name="Medium Grid 1 Accent 4" w:uiPriority="67"/>
+    <w:lsdException w:name="Medium Grid 2 Accent 4" w:uiPriority="68"/>
+    <w:lsdException w:name="Medium Grid 3 Accent 4" w:uiPriority="69"/>
+    <w:lsdException w:name="Dark List Accent 4" w:uiPriority="70"/>
+    <w:lsdException w:name="Colorful Shading Accent 4" w:uiPriority="71"/>
+    <w:lsdException w:name="Colorful List Accent 4" w:uiPriority="72"/>
+    <w:lsdException w:name="Colorful Grid Accent 4" w:uiPriority="73"/>
+    <w:lsdException w:name="Light Shading Accent 5" w:uiPriority="60"/>
+    <w:lsdException w:name="Light List Accent 5" w:uiPriority="61"/>
+    <w:lsdException w:name="Light Grid Accent 5" w:uiPriority="62"/>
+    <w:lsdException w:name="Medium Shading 1 Accent 5" w:uiPriority="63"/>
+    <w:lsdException w:name="Medium Shading 2 Accent 5" w:uiPriority="64"/>
+    <w:lsdException w:name="Medium List 1 Accent 5" w:uiPriority="65"/>
+    <w:lsdException w:name="Medium List 2 Accent 5" w:uiPriority="66"/>
+    <w:lsdException w:name="Medium Grid 1 Accent 5" w:uiPriority="67"/>
+    <w:lsdException w:name="Medium Grid 2 Accent 5" w:uiPriority="68"/>
+    <w:lsdException w:name="Medium Grid 3 Accent 5" w:uiPriority="69"/>
+    <w:lsdException w:name="Dark List Accent 5" w:uiPriority="70"/>
+    <w:lsdException w:name="Colorful Shading Accent 5" w:uiPriority="71"/>
+    <w:lsdException w:name="Colorful List Accent 5" w:uiPriority="72"/>
+    <w:lsdException w:name="Colorful Grid Accent 5" w:uiPriority="73"/>
+    <w:lsdException w:name="Light Shading Accent 6" w:uiPriority="60"/>
+    <w:lsdException w:name="Light List Accent 6" w:uiPriority="61"/>
+    <w:lsdException w:name="Light Grid Accent 6" w:uiPriority="62"/>
+    <w:lsdException w:name="Medium Shading 1 Accent 6" w:uiPriority="63"/>
+    <w:lsdException w:name="Medium Shading 2 Accent 6" w:uiPriority="64"/>
+    <w:lsdException w:name="Medium List 1 Accent 6" w:uiPriority="65"/>
+    <w:lsdException w:name="Medium List 2 Accent 6" w:uiPriority="66"/>
+    <w:lsdException w:name="Medium Grid 1 Accent 6" w:uiPriority="67"/>
+    <w:lsdException w:name="Medium Grid 2 Accent 6" w:uiPriority="68"/>
+    <w:lsdException w:name="Medium Grid 3 Accent 6" w:uiPriority="69"/>
+    <w:lsdException w:name="Dark List Accent 6" w:uiPriority="70"/>
+    <w:lsdException w:name="Colorful Shading Accent 6" w:uiPriority="71"/>
+    <w:lsdException w:name="Colorful List Accent 6" w:uiPriority="72"/>
+    <w:lsdException w:name="Colorful Grid Accent 6" w:uiPriority="73"/>
+    <w:lsdException w:name="Subtle Emphasis" w:uiPriority="19" w:qFormat="1"/>
+    <w:lsdException w:name="Intense Emphasis" w:uiPriority="21" w:qFormat="1"/>
+    <w:lsdException w:name="Subtle Reference" w:uiPriority="31" w:qFormat="1"/>
+    <w:lsdException w:name="Intense Reference" w:uiPriority="32" w:qFormat="1"/>
+    <w:lsdException w:name="Book Title" w:uiPriority="33" w:qFormat="1"/>
+    <w:lsdException w:name="Bibliography" w:semiHidden="1" w:uiPriority="37" w:unhideWhenUsed="1"/>
+    <w:lsdException w:name="TOC Heading" w:semiHidden="1" w:uiPriority="39" w:unhideWhenUsed="1" w:qFormat="1"/>
+    <w:lsdException w:name="Plain Table 1" w:uiPriority="41"/>
+    <w:lsdException w:name="Plain Table 2" w:uiPriority="42"/>
+    <w:lsdException w:name="Plain Table 3" w:uiPriority="43"/>
+    <w:lsdException w:name="Plain Table 4" w:uiPriority="44"/>
+    <w:lsdException w:name="Plain Table 5" w:uiPriority="45"/>
+    <w:lsdException w:name="Grid Table Light" w:uiPriority="40"/>
+    <w:lsdException w:name="Grid Table 1 Light" w:uiPriority="46"/>
+    <w:lsdException w:name="Grid Table 2" w:uiPriority="47"/>
+    <w:lsdException w:name="Grid Table 3" w:uiPriority="48"/>
+    <w:lsdException w:name="Grid Table 4" w:uiPriority="49"/>
+    <w:lsdException w:name="Grid Table 5 Dark" w:uiPriority="50"/>
+    <w:lsdException w:name="Grid Table 6 Colorful" w:uiPriority="51"/>
+    <w:lsdException w:name="Grid Table 7 Colorful" w:uiPriority="52"/>
+    <w:lsdException w:name="Grid Table 1 Light Accent 1" w:uiPriority="46"/>
+    <w:lsdException w:name="Grid Table 2 Accent 1" w:uiPriority="47"/>
+    <w:lsdException w:name="Grid Table 3 Accent 1" w:uiPriority="48"/>
+    <w:lsdException w:name="Grid Table 4 Accent 1" w:uiPriority="49"/>
+    <w:lsdException w:name="Grid Table 5 Dark Accent 1" w:uiPriority="50"/>
+    <w:lsdException w:name="Grid Table 6 Colorful Accent 1" w:uiPriority="51"/>
+    <w:lsdException w:name="Grid Table 7 Colorful Accent 1" w:uiPriority="52"/>
+    <w:lsdException w:name="Grid Table 1 Light Accent 2" w:uiPriority="46"/>
+    <w:lsdException w:name="Grid Table 2 Accent 2" w:uiPriority="47"/>
+    <w:lsdException w:name="Grid Table 3 Accent 2" w:uiPriority="48"/>
+    <w:lsdException w:name="Grid Table 4 Accent 2" w:uiPriority="49"/>
+    <w:lsdException w:name="Grid Table 5 Dark Accent 2" w:uiPriority="50"/>
+    <w:lsdException w:name="Grid Table 6 Colorful Accent 2" w:uiPriority="51"/>
+    <w:lsdException w:name="Grid Table 7 Colorful Accent 2" w:uiPriority="52"/>
+    <w:lsdException w:name="Grid Table 1 Light Accent 3" w:uiPriority="46"/>
+    <w:lsdException w:name="Grid Table 2 Accent 3" w:uiPriority="47"/>
+    <w:lsdException w:name="Grid Table 3 Accent 3" w:uiPriority="48"/>
+    <w:lsdException w:name="Grid Table 4 Accent 3" w:uiPriority="49"/>
+    <w:lsdException w:name="Grid Table 5 Dark Accent 3" w:uiPriority="50"/>
+    <w:lsdException w:name="Grid Table 6 Colorful Accent 3" w:uiPriority="51"/>
+    <w:lsdException w:name="Grid Table 7 Colorful Accent 3" w:uiPriority="52"/>
+    <w:lsdException w:name="Grid Table 1 Light Accent 4" w:uiPriority="46"/>
+    <w:lsdException w:name="Grid Table 2 Accent 4" w:uiPriority="47"/>
+    <w:lsdException w:name="Grid Table 3 Accent 4" w:uiPriority="48"/>
+    <w:lsdException w:name="Grid Table 4 Accent 4" w:uiPriority="49"/>
+    <w:lsdException w:name="Grid Table 5 Dark Accent 4" w:uiPriority="50"/>
+    <w:lsdException w:name="Grid Table 6 Colorful Accent 4" w:uiPriority="51"/>
+    <w:lsdException w:name="Grid Table 7 Colorful Accent 4" w:uiPriority="52"/>
+    <w:lsdException w:name="Grid Table 1 Light Accent 5" w:uiPriority="46"/>
+    <w:lsdException w:name="Grid Table 2 Accent 5" w:uiPriority="47"/>
+    <w:lsdException w:name="Grid Table 3 Accent 5" w:uiPriority="48"/>
+    <w:lsdException w:name="Grid Table 4 Accent 5" w:uiPriority="49"/>
+    <w:lsdException w:name="Grid Table 5 Dark Accent 5" w:uiPriority="50"/>
+    <w:lsdException w:name="Grid Table 6 Colorful Accent 5" w:uiPriority="51"/>
+    <w:lsdException w:name="Grid Table 7 Colorful Accent 5" w:uiPriority="52"/>
+    <w:lsdException w:name="Grid Table 1 Light Accent 6" w:uiPriority="46"/>
+    <w:lsdException w:name="Grid Table 2 Accent 6" w:uiPriority="47"/>
+    <w:lsdException w:name="Grid Table 3 Accent 6" w:uiPriority="48"/>
+    <w:lsdException w:name="Grid Table 4 Accent 6" w:uiPriority="49"/>
+    <w:lsdException w:name="Grid Table 5 Dark Accent 6" w:uiPriority="50"/>
+    <w:lsdException w:name="Grid Table 6 Colorful Accent 6" w:uiPriority="51"/>
+    <w:lsdException w:name="Grid Table 7 Colorful Accent 6" w:uiPriority="52"/>
+    <w:lsdException w:name="List Table 1 Light" w:uiPriority="46"/>
+    <w:lsdException w:name="List Table 2" w:uiPriority="47"/>
+    <w:lsdException w:name="List Table 3" w:uiPriority="48"/>
+    <w:lsdException w:name="List Table 4" w:uiPriority="49"/>
+    <w:lsdException w:name="List Table 5 Dark" w:uiPriority="50"/>
+    <w:lsdException w:name="List Table 6 Colorful" w:uiPriority="51"/>
+    <w:lsdException w:name="List Table 7 Colorful" w:uiPriority="52"/>
+    <w:lsdException w:name="List Table 1 Light Accent 1" w:uiPriority="46"/>
+    <w:lsdException w:name="List Table 2 Accent 1" w:uiPriority="47"/>
+    <w:lsdException w:name="List Table 3 Accent 1" w:uiPriority="48"/>
+    <w:lsdException w:name="List Table 4 Accent 1" w:uiPriority="49"/>
+    <w:lsdException w:name="List Table 5 Dark Accent 1" w:uiPriority="50"/>
+    <w:lsdException w:name="List Table 6 Colorful Accent 1" w:uiPriority="51"/>
+    <w:lsdException w:name="List Table 7 Colorful Accent 1" w:uiPriority="52"/>
+    <w:lsdException w:name="List Table 1 Light Accent 2" w:uiPriority="46"/>
+    <w:lsdException w:name="List Table 2 Accent 2" w:uiPriority="47"/>
+    <w:lsdException w:name="List Table 3 Accent 2" w:uiPriority="48"/>
+    <w:lsdException w:name="List Table 4 Accent 2" w:uiPriority="49"/>
+    <w:lsdException w:name="List Table 5 Dark Accent 2" w:uiPriority="50"/>
+    <w:lsdException w:name="List Table 6 Colorful Accent 2" w:uiPriority="51"/>
+    <w:lsdException w:name="List Table 7 Colorful Accent 2" w:uiPriority="52"/>
+    <w:lsdException w:name="List Table 1 Light Accent 3" w:uiPriority="46"/>
+    <w:lsdException w:name="List Table 2 Accent 3" w:uiPriority="47"/>
+    <w:lsdException w:name="List Table 3 Accent 3" w:uiPriority="48"/>
+    <w:lsdException w:name="List Table 4 Accent 3" w:uiPriority="49"/>
+    <w:lsdException w:name="List Table 5 Dark Accent 3" w:uiPriority="50"/>
+    <w:lsdException w:name="List Table 6 Colorful Accent 3" w:uiPriority="51"/>
+    <w:lsdException w:name="List Table 7 Colorful Accent 3" w:uiPriority="52"/>
+    <w:lsdException w:name="List Table 1 Light Accent 4" w:uiPriority="46"/>
+    <w:lsdException w:name="List Table 2 Accent 4" w:uiPriority="47"/>
+    <w:lsdException w:name="List Table 3 Accent 4" w:uiPriority="48"/>
+    <w:lsdException w:name="List Table 4 Accent 4" w:uiPriority="49"/>
+    <w:lsdException w:name="List Table 5 Dark Accent 4" w:uiPriority="50"/>
+    <w:lsdException w:name="List Table 6 Colorful Accent 4" w:uiPriority="51"/>
+    <w:lsdException w:name="List Table 7 Colorful Accent 4" w:uiPriority="52"/>
+    <w:lsdException w:name="List Table 1 Light Accent 5" w:uiPriority="46"/>
+    <w:lsdException w:name="List Table 2 Accent 5" w:uiPriority="47"/>
+    <w:lsdException w:name="List Table 3 Accent 5" w:uiPriority="48"/>
+    <w:lsdException w:name="List Table 4 Accent 5" w:uiPriority="49"/>
+    <w:lsdException w:name="List Table 5 Dark Accent 5" w:uiPriority="50"/>
+    <w:lsdException w:name="List Table 6 Colorful Accent 5" w:uiPriority="51"/>
+    <w:lsdException w:name="List Table 7 Colorful Accent 5" w:uiPriority="52"/>
+    <w:lsdException w:name="List Table 1 Light Accent 6" w:uiPriority="46"/>
+    <w:lsdException w:name="List Table 2 Accent 6" w:uiPriority="47"/>
+    <w:lsdException w:name="List Table 3 Accent 6" w:uiPriority="48"/>
+    <w:lsdException w:name="List Table 4 Accent 6" w:uiPriority="49"/>
+    <w:lsdException w:name="List Table 5 Dark Accent 6" w:uiPriority="50"/>
+    <w:lsdException w:name="List Table 6 Colorful Accent 6" w:uiPriority="51"/>
+    <w:lsdException w:name="List Table 7 Colorful Accent 6" w:uiPriority="52"/>
+  </w:latentStyles>
+  <w:style w:type="paragraph" w:default="1" w:styleId="Normal">
+    <w:name w:val="Normal"/>
   </w:style>
   <w:style w:type="paragraph" w:styleId="Heading1">
     <w:name w:val="heading 1"/>
     <w:basedOn w:val="Normal"/>
     <w:next w:val="Normal"/>
     <w:pPr>
-      <w:keepNext w:val="1"/>
-      <w:keepLines w:val="1"/>
-      <w:pageBreakBefore w:val="0"/>
-      <w:spacing w:after="120" w:before="400" w:lineRule="auto"/>
+      <w:keepNext/>
+      <w:keepLines/>
+      <w:spacing w:before="400" w:after="120"/>
+      <w:outlineLvl w:val="0"/>
     </w:pPr>
     <w:rPr>
       <w:sz w:val="40"/>
@@ -1580,13 +2059,12 @@
     <w:basedOn w:val="Normal"/>
     <w:next w:val="Normal"/>
     <w:pPr>
-      <w:keepNext w:val="1"/>
-      <w:keepLines w:val="1"/>
-      <w:pageBreakBefore w:val="0"/>
-      <w:spacing w:after="120" w:before="360" w:lineRule="auto"/>
+      <w:keepNext/>
+      <w:keepLines/>
+      <w:spacing w:before="360" w:after="120"/>
+      <w:outlineLvl w:val="1"/>
     </w:pPr>
     <w:rPr>
-      <w:b w:val="0"/>
       <w:sz w:val="32"/>
       <w:szCs w:val="32"/>
     </w:rPr>
@@ -1596,13 +2074,12 @@
     <w:basedOn w:val="Normal"/>
     <w:next w:val="Normal"/>
     <w:pPr>
-      <w:keepNext w:val="1"/>
-      <w:keepLines w:val="1"/>
-      <w:pageBreakBefore w:val="0"/>
-      <w:spacing w:after="80" w:before="320" w:lineRule="auto"/>
+      <w:keepNext/>
+      <w:keepLines/>
+      <w:spacing w:before="320" w:after="80"/>
+      <w:outlineLvl w:val="2"/>
     </w:pPr>
     <w:rPr>
-      <w:b w:val="0"/>
       <w:color w:val="434343"/>
       <w:sz w:val="28"/>
       <w:szCs w:val="28"/>
@@ -1613,10 +2090,10 @@
     <w:basedOn w:val="Normal"/>
     <w:next w:val="Normal"/>
     <w:pPr>
-      <w:keepNext w:val="1"/>
-      <w:keepLines w:val="1"/>
-      <w:pageBreakBefore w:val="0"/>
-      <w:spacing w:after="80" w:before="280" w:lineRule="auto"/>
+      <w:keepNext/>
+      <w:keepLines/>
+      <w:spacing w:before="280" w:after="80"/>
+      <w:outlineLvl w:val="3"/>
     </w:pPr>
     <w:rPr>
       <w:color w:val="666666"/>
@@ -1629,15 +2106,13 @@
     <w:basedOn w:val="Normal"/>
     <w:next w:val="Normal"/>
     <w:pPr>
-      <w:keepNext w:val="1"/>
-      <w:keepLines w:val="1"/>
-      <w:pageBreakBefore w:val="0"/>
-      <w:spacing w:after="80" w:before="240" w:lineRule="auto"/>
+      <w:keepNext/>
+      <w:keepLines/>
+      <w:spacing w:before="240" w:after="80"/>
+      <w:outlineLvl w:val="4"/>
     </w:pPr>
     <w:rPr>
       <w:color w:val="666666"/>
-      <w:sz w:val="22"/>
-      <w:szCs w:val="22"/>
     </w:rPr>
   </w:style>
   <w:style w:type="paragraph" w:styleId="Heading6">
@@ -1645,27 +2120,62 @@
     <w:basedOn w:val="Normal"/>
     <w:next w:val="Normal"/>
     <w:pPr>
-      <w:keepNext w:val="1"/>
-      <w:keepLines w:val="1"/>
-      <w:pageBreakBefore w:val="0"/>
-      <w:spacing w:after="80" w:before="240" w:lineRule="auto"/>
+      <w:keepNext/>
+      <w:keepLines/>
+      <w:spacing w:before="240" w:after="80"/>
+      <w:outlineLvl w:val="5"/>
     </w:pPr>
     <w:rPr>
-      <w:i w:val="1"/>
+      <w:i/>
       <w:color w:val="666666"/>
-      <w:sz w:val="22"/>
-      <w:szCs w:val="22"/>
     </w:rPr>
+  </w:style>
+  <w:style w:type="character" w:default="1" w:styleId="DefaultParagraphFont">
+    <w:name w:val="Default Paragraph Font"/>
+    <w:uiPriority w:val="1"/>
+    <w:semiHidden/>
+    <w:unhideWhenUsed/>
+  </w:style>
+  <w:style w:type="table" w:default="1" w:styleId="TableNormal">
+    <w:name w:val="Normal Table"/>
+    <w:uiPriority w:val="99"/>
+    <w:semiHidden/>
+    <w:unhideWhenUsed/>
+    <w:tblPr>
+      <w:tblInd w:w="0" w:type="dxa"/>
+      <w:tblCellMar>
+        <w:top w:w="0" w:type="dxa"/>
+        <w:left w:w="108" w:type="dxa"/>
+        <w:bottom w:w="0" w:type="dxa"/>
+        <w:right w:w="108" w:type="dxa"/>
+      </w:tblCellMar>
+    </w:tblPr>
+  </w:style>
+  <w:style w:type="numbering" w:default="1" w:styleId="NoList">
+    <w:name w:val="No List"/>
+    <w:uiPriority w:val="99"/>
+    <w:semiHidden/>
+    <w:unhideWhenUsed/>
+  </w:style>
+  <w:style w:type="table" w:customStyle="1" w:styleId="TableNormal0">
+    <w:name w:val="TableNormal"/>
+    <w:tblPr>
+      <w:tblCellMar>
+        <w:top w:w="100" w:type="dxa"/>
+        <w:left w:w="100" w:type="dxa"/>
+        <w:bottom w:w="100" w:type="dxa"/>
+        <w:right w:w="100" w:type="dxa"/>
+      </w:tblCellMar>
+    </w:tblPr>
   </w:style>
   <w:style w:type="paragraph" w:styleId="Title">
     <w:name w:val="Title"/>
     <w:basedOn w:val="Normal"/>
     <w:next w:val="Normal"/>
     <w:pPr>
-      <w:keepNext w:val="1"/>
-      <w:keepLines w:val="1"/>
-      <w:pageBreakBefore w:val="0"/>
-      <w:spacing w:after="60" w:before="0" w:lineRule="auto"/>
+      <w:keepNext/>
+      <w:keepLines/>
+      <w:spacing w:after="60"/>
     </w:pPr>
     <w:rPr>
       <w:sz w:val="52"/>
@@ -1677,25 +2187,21 @@
     <w:basedOn w:val="Normal"/>
     <w:next w:val="Normal"/>
     <w:pPr>
-      <w:keepNext w:val="1"/>
-      <w:keepLines w:val="1"/>
-      <w:pageBreakBefore w:val="0"/>
-      <w:spacing w:after="320" w:before="0" w:lineRule="auto"/>
+      <w:keepNext/>
+      <w:keepLines/>
+      <w:spacing w:after="320"/>
     </w:pPr>
     <w:rPr>
-      <w:rFonts w:ascii="Arial" w:cs="Arial" w:eastAsia="Arial" w:hAnsi="Arial"/>
-      <w:i w:val="0"/>
       <w:color w:val="666666"/>
       <w:sz w:val="30"/>
       <w:szCs w:val="30"/>
     </w:rPr>
   </w:style>
-  <w:style w:type="table" w:styleId="Table1">
-    <w:basedOn w:val="TableNormal"/>
+  <w:style w:type="table" w:customStyle="1" w:styleId="a">
+    <w:basedOn w:val="TableNormal0"/>
     <w:tblPr>
       <w:tblStyleRowBandSize w:val="1"/>
       <w:tblStyleColBandSize w:val="1"/>
-      <w:tblCellMar/>
     </w:tblPr>
   </w:style>
 </w:styles>
